--- a/Proposal/wordTex.docx
+++ b/Proposal/wordTex.docx
@@ -1053,7 +1053,7 @@
           <w:sz w:val="24"/>
           <w:szCs w:val="24"/>
         </w:rPr>
-        <w:t xml:space="preserve"> images including Google, Image-net \cite{deng2009imagenet}, and Flickr are providing new opportunities to explore applications of image categorization using computer vision. One interesting application in the field of fine-grained image classification is identification of dog breed. Dogs faces </w:t>
+        <w:t xml:space="preserve"> images including Google, Image-net \cite{deng2009imagenet}, and Flickr are providing new opportunities to explore applications of image categorization using computer vision. One interesting application in the field of fine-grained image classification is identification of dog breed. Dogs </w:t>
       </w:r>
       <w:proofErr w:type="gramStart"/>
       <w:r>
@@ -1274,7 +1274,7 @@
           <w:sz w:val="24"/>
           <w:szCs w:val="24"/>
         </w:rPr>
-        <w:t xml:space="preserve">The Stanford Dogs Dataset has 20,580 images, with 120 total classes of dog breed. \cite{khosla2011novel} Each image also has an associated bounding box identifying the location of the dog within the photo. The mixed-breed dataset from Voith et al. \cite{voith2009comparison} has 20 images each paired with DNA percentage breakdown of dog breed. We used crowdsourcing to generate 246 additional mixed breed dog pictures. One assumption of our dataset was that when we asked for friends to submit photos of their mixed breed dogs, we assume that they are in fact mixed breed. There was no way to </w:t>
+        <w:t xml:space="preserve">The Stanford Dogs Dataset has 20,580 images, with 120 total classes of dog breed. \cite{khosla2011novel} Each image also has an associated bounding box identifying the location of the dog within the photo. The mixed-breed dataset from Voith et al. \cite{voith2009comparison} has 20 images each paired with DNA percentage breakdown of dog breed. We used crowdsourcing to generate 246 additional mixed breed dog pictures. One assumption of our dataset was that when we asked for friends to submit photos of their mixed breed dogs, we assume that they are in fact mixed breed. There was no way to identify if the dog was </w:t>
       </w:r>
       <w:proofErr w:type="gramStart"/>
       <w:r>
@@ -1283,7 +1283,7 @@
           <w:sz w:val="24"/>
           <w:szCs w:val="24"/>
         </w:rPr>
-        <w:t>actually identify</w:t>
+        <w:t>actually mixed</w:t>
       </w:r>
       <w:proofErr w:type="gramEnd"/>
       <w:r>
@@ -1292,7 +1292,7 @@
           <w:sz w:val="24"/>
           <w:szCs w:val="24"/>
         </w:rPr>
-        <w:t xml:space="preserve"> if the dog was actually mixed without DNA testing. The final balanced dataset was obtained by taking a random sampling of pure-bred dogs from the Standard dataset equal to the number of images in the mixed breed dataset, giving 532 total images (266 pure-bred, 266 mixed breed). </w:t>
+        <w:t xml:space="preserve"> without DNA testing. The final balanced dataset was obtained by taking a random sampling of pure-bred dogs from the Standard dataset equal to the number of images in the mixed breed dataset, giving 532 total images (266 pure-bred, 266 mixed breed). </w:t>
       </w:r>
     </w:p>
     <w:p>
@@ -1366,7 +1366,7 @@
           <w:sz w:val="24"/>
           <w:szCs w:val="24"/>
         </w:rPr>
-        <w:t xml:space="preserve">First, we utilize the Resnet50 convolutional neural network \cite{he2015deep} as it achieves roughly 80\% accuracy on the Stanford dog dataset in classifying pure-bred dogs. This pretrained neural network gives a classification accuracy high enough that it will classify an image of a pure-bred dog correctly most of the time. The Resnet50 convolutional neural network is trained on Google's ImageNet which contains the Stanford Dogs dataset. The CNN takes an image as an input, and outputs a vector of probabilities with labels identifying dog breed. Our algorithm took the four highest probabilities in the vector and then implemented principal component analysis to take the four prediction outputs network down to two features. For each of the 532 images and their associated two features, we used cross validation to test four different classification methods: linear kernel SVM, optimal kernel SVM, random forest, and a neural network. Due to the limited size of our dataset, the random split of testing and training data results in variation in model performance. To account for </w:t>
+        <w:t xml:space="preserve">First, we utilize the Resnet50 convolutional neural network \cite{he2015deep} as it achieves roughly 80\% accuracy on the Stanford dog dataset in classifying pure-bred dogs. This pretrained neural network gives a classification accuracy high enough that it will classify an image of a pure-bred dog correctly most of the time. The Resnet50 convolutional neural network is trained on Google's ImageNet which contains the Stanford Dogs dataset. The CNN takes an image as an input, and outputs a vector of probabilities with labels identifying dog breed. Our algorithm took the four highest probabilities in the vector and then implemented principal component analysis to take the four prediction outputs down to two features. For each of the 532 images and their associated two features, we used cross validation to test four different classification methods: linear kernel SVM, optimal kernel SVM, random forest, and neural network. Due to the limited size of our dataset, the random split of testing and training data results in variation in model performance. To account for </w:t>
       </w:r>
       <w:proofErr w:type="gramStart"/>
       <w:r>
@@ -1569,7 +1569,23 @@
           <w:sz w:val="24"/>
           <w:szCs w:val="24"/>
         </w:rPr>
-        <w:t>The distribution of the data after using principal component analysis to reduce the breed probabilities from a vector of length four to only two features. Red is pure-bred while blue is mixed. The inset plot shows the area where the data in clustered.}</w:t>
+        <w:t>The distribution of the data after using principal component analysis to reduce the breed probabilities from a vector of length four to only two features. Red is pure-bred while blue is mixed. The inset plot shows the area where the data i</w:t>
+      </w:r>
+      <w:r>
+        <w:rPr>
+          <w:rFonts w:ascii="Times New Roman" w:eastAsia="Times New Roman" w:hAnsi="Times New Roman" w:cs="Times New Roman"/>
+          <w:sz w:val="24"/>
+          <w:szCs w:val="24"/>
+        </w:rPr>
+        <w:t>s</w:t>
+      </w:r>
+      <w:r>
+        <w:rPr>
+          <w:rFonts w:ascii="Times New Roman" w:eastAsia="Times New Roman" w:hAnsi="Times New Roman" w:cs="Times New Roman"/>
+          <w:sz w:val="24"/>
+          <w:szCs w:val="24"/>
+        </w:rPr>
+        <w:t xml:space="preserve"> clustered.}</w:t>
       </w:r>
     </w:p>
     <w:p>
@@ -1707,7 +1723,7 @@
           <w:sz w:val="24"/>
           <w:szCs w:val="24"/>
         </w:rPr>
-        <w:t xml:space="preserve">For the SVM linear kernel we used cross-validation to search over C values randomly drawn from an exponential distribution (scale=1000), $\gamma$ values were also randomly drawn from an exponential distribution (scale = 2), and we also validate over balanced or no class weight. For the SVM optimal kernel, the cross-validation searches over Radial Basis Function kernel and polynomial kernel. The random forest algorithm looks at a forest of 30 </w:t>
+        <w:t xml:space="preserve">For the SVM linear kernel we used cross-validation to search over C values randomly drawn from an exponential distribution (scale=1000), $\gamma$ values were randomly drawn from an exponential distribution (scale = 2), and we also validate over balanced or no class weight. For the SVM optimal kernel, the cross-validation searches over Radial Basis Function kernel and polynomial kernel. The random forest algorithm looks at a forest of 30 </w:t>
       </w:r>
       <w:proofErr w:type="gramStart"/>
       <w:r>
@@ -2296,7 +2312,87 @@
           <w:sz w:val="24"/>
           <w:szCs w:val="24"/>
         </w:rPr>
-        <w:t>In the results section we present the conclusion that neural networks are performing the best on our dataset. To further test how different neural network architectures might affect accuracy, we increased and decreased the number of neurons in our hidden layers and ran a similar experiment to the one described above. This second testing suite is used to compare three different neural network architectures. In addition to our initial neural network (48, 24, 4, and 1 neuron in each hidden layer) which we will refer to as `medium’ depth, we also test a `less deep’ model (24, 12, 2, and 1 neuron in each hidden layer) and a deeper model (96, 48, 8, 1 neurons in each hidden layer). The same bias and kernel constraints were used for each of the neural networks, which were trained for 300 epochs each on the same 250 splits of the data. We also used mini-batch of size 128, which lead to slightly improved performance of the `medium’ depth neural network (Table 1 vs. Table 3). For these 750 total models tested, we again report the accuracy and training-test accuracy distributions.</w:t>
+        <w:t xml:space="preserve">In the results section we present the conclusion that neural networks are performing the best on our dataset. To further test how different neural network architectures might affect accuracy, we increased and decreased the number of neurons in our hidden layers and ran a similar experiment to the one described above. This second testing suite is used to compare three different neural network architectures. In addition to our initial neural network (48, 24, </w:t>
+      </w:r>
+      <w:r>
+        <w:rPr>
+          <w:rFonts w:ascii="Times New Roman" w:eastAsia="Times New Roman" w:hAnsi="Times New Roman" w:cs="Times New Roman"/>
+          <w:sz w:val="24"/>
+          <w:szCs w:val="24"/>
+        </w:rPr>
+        <w:t>and 4</w:t>
+      </w:r>
+      <w:r>
+        <w:rPr>
+          <w:rFonts w:ascii="Times New Roman" w:eastAsia="Times New Roman" w:hAnsi="Times New Roman" w:cs="Times New Roman"/>
+          <w:sz w:val="24"/>
+          <w:szCs w:val="24"/>
+        </w:rPr>
+        <w:t xml:space="preserve"> neuron</w:t>
+      </w:r>
+      <w:r>
+        <w:rPr>
+          <w:rFonts w:ascii="Times New Roman" w:eastAsia="Times New Roman" w:hAnsi="Times New Roman" w:cs="Times New Roman"/>
+          <w:sz w:val="24"/>
+          <w:szCs w:val="24"/>
+        </w:rPr>
+        <w:t>s</w:t>
+      </w:r>
+      <w:r>
+        <w:rPr>
+          <w:rFonts w:ascii="Times New Roman" w:eastAsia="Times New Roman" w:hAnsi="Times New Roman" w:cs="Times New Roman"/>
+          <w:sz w:val="24"/>
+          <w:szCs w:val="24"/>
+        </w:rPr>
+        <w:t xml:space="preserve"> in each hidden layer) which we will refer to as `medium’ depth, we also test a `less deep’ model (24, 12,</w:t>
+      </w:r>
+      <w:r>
+        <w:rPr>
+          <w:rFonts w:ascii="Times New Roman" w:eastAsia="Times New Roman" w:hAnsi="Times New Roman" w:cs="Times New Roman"/>
+          <w:sz w:val="24"/>
+          <w:szCs w:val="24"/>
+        </w:rPr>
+        <w:t xml:space="preserve"> and 2</w:t>
+      </w:r>
+      <w:r>
+        <w:rPr>
+          <w:rFonts w:ascii="Times New Roman" w:eastAsia="Times New Roman" w:hAnsi="Times New Roman" w:cs="Times New Roman"/>
+          <w:sz w:val="24"/>
+          <w:szCs w:val="24"/>
+        </w:rPr>
+        <w:t xml:space="preserve"> neuron</w:t>
+      </w:r>
+      <w:r>
+        <w:rPr>
+          <w:rFonts w:ascii="Times New Roman" w:eastAsia="Times New Roman" w:hAnsi="Times New Roman" w:cs="Times New Roman"/>
+          <w:sz w:val="24"/>
+          <w:szCs w:val="24"/>
+        </w:rPr>
+        <w:t>s</w:t>
+      </w:r>
+      <w:r>
+        <w:rPr>
+          <w:rFonts w:ascii="Times New Roman" w:eastAsia="Times New Roman" w:hAnsi="Times New Roman" w:cs="Times New Roman"/>
+          <w:sz w:val="24"/>
+          <w:szCs w:val="24"/>
+        </w:rPr>
+        <w:t xml:space="preserve"> in each hidden layer) and a deeper model (96, 48, </w:t>
+      </w:r>
+      <w:r>
+        <w:rPr>
+          <w:rFonts w:ascii="Times New Roman" w:eastAsia="Times New Roman" w:hAnsi="Times New Roman" w:cs="Times New Roman"/>
+          <w:sz w:val="24"/>
+          <w:szCs w:val="24"/>
+        </w:rPr>
+        <w:t xml:space="preserve">and 8 </w:t>
+      </w:r>
+      <w:r>
+        <w:rPr>
+          <w:rFonts w:ascii="Times New Roman" w:eastAsia="Times New Roman" w:hAnsi="Times New Roman" w:cs="Times New Roman"/>
+          <w:sz w:val="24"/>
+          <w:szCs w:val="24"/>
+        </w:rPr>
+        <w:t>neurons in each hidden layer). The same bias and kernel constraints were used for each of the neural networks, which were trained for 300 epochs each on the same 250 splits of the data. We also used mini-batch of size 128, which lead to slightly improved performance of the `medium’ depth neural network (Table 1 vs. Table 3). For these 750 total models tested, we again report the accuracy and training-test accuracy distributions.</w:t>
       </w:r>
     </w:p>
     <w:p>
@@ -2562,7 +2658,7 @@
           <w:sz w:val="24"/>
           <w:szCs w:val="24"/>
         </w:rPr>
-        <w:t>|l|}{Model Type} &amp; Mean Accuracy &amp; \multicolumn{1}{l|}{Standard Deviation} \\ \</w:t>
+        <w:t>|l|}{Model Type} &amp; Mean &amp; \multicolumn{1}{l|}{Standard Deviation} \\ \</w:t>
       </w:r>
       <w:proofErr w:type="spellStart"/>
       <w:r>
@@ -4022,7 +4118,119 @@
           <w:sz w:val="24"/>
           <w:szCs w:val="24"/>
         </w:rPr>
-        <w:t xml:space="preserve">After determining that the neural network was performing better than other models, we looked to vary the architecture of our multi-layer perceptron to potentially increase our accuracy. Building out from our initial neural network (48, 24, 4, and 1 neuron in each hidden layer) which we will refer to as `medium’ depth, we also tested a `less deep’ model (24, 12, 2, and 1 neuron in each hidden layer) and a deeper model (96, 48, 8, 1 neurons in each hidden layer). Here we present the results in Table 3, showing that we were able to increase our mean accuracy to 80\% with the deeper architecture. </w:t>
+        <w:t xml:space="preserve">After determining that the neural network was performing better than other models, we looked to vary the architecture of our multi-layer perceptron to potentially increase our accuracy. Building out from our initial </w:t>
+      </w:r>
+      <w:r>
+        <w:rPr>
+          <w:rFonts w:ascii="Times New Roman" w:eastAsia="Times New Roman" w:hAnsi="Times New Roman" w:cs="Times New Roman"/>
+          <w:sz w:val="24"/>
+          <w:szCs w:val="24"/>
+        </w:rPr>
+        <w:t xml:space="preserve">medium depth </w:t>
+      </w:r>
+      <w:r>
+        <w:rPr>
+          <w:rFonts w:ascii="Times New Roman" w:eastAsia="Times New Roman" w:hAnsi="Times New Roman" w:cs="Times New Roman"/>
+          <w:sz w:val="24"/>
+          <w:szCs w:val="24"/>
+        </w:rPr>
+        <w:t xml:space="preserve">neural network (48, 24, </w:t>
+      </w:r>
+      <w:r>
+        <w:rPr>
+          <w:rFonts w:ascii="Times New Roman" w:eastAsia="Times New Roman" w:hAnsi="Times New Roman" w:cs="Times New Roman"/>
+          <w:sz w:val="24"/>
+          <w:szCs w:val="24"/>
+        </w:rPr>
+        <w:t>and 4</w:t>
+      </w:r>
+      <w:r>
+        <w:rPr>
+          <w:rFonts w:ascii="Times New Roman" w:eastAsia="Times New Roman" w:hAnsi="Times New Roman" w:cs="Times New Roman"/>
+          <w:sz w:val="24"/>
+          <w:szCs w:val="24"/>
+        </w:rPr>
+        <w:t xml:space="preserve"> neuron</w:t>
+      </w:r>
+      <w:r>
+        <w:rPr>
+          <w:rFonts w:ascii="Times New Roman" w:eastAsia="Times New Roman" w:hAnsi="Times New Roman" w:cs="Times New Roman"/>
+          <w:sz w:val="24"/>
+          <w:szCs w:val="24"/>
+        </w:rPr>
+        <w:t>s</w:t>
+      </w:r>
+      <w:r>
+        <w:rPr>
+          <w:rFonts w:ascii="Times New Roman" w:eastAsia="Times New Roman" w:hAnsi="Times New Roman" w:cs="Times New Roman"/>
+          <w:sz w:val="24"/>
+          <w:szCs w:val="24"/>
+        </w:rPr>
+        <w:t xml:space="preserve"> in each hidden layer)</w:t>
+      </w:r>
+      <w:r>
+        <w:rPr>
+          <w:rFonts w:ascii="Times New Roman" w:eastAsia="Times New Roman" w:hAnsi="Times New Roman" w:cs="Times New Roman"/>
+          <w:sz w:val="24"/>
+          <w:szCs w:val="24"/>
+        </w:rPr>
+        <w:t xml:space="preserve">, </w:t>
+      </w:r>
+      <w:r>
+        <w:rPr>
+          <w:rFonts w:ascii="Times New Roman" w:eastAsia="Times New Roman" w:hAnsi="Times New Roman" w:cs="Times New Roman"/>
+          <w:sz w:val="24"/>
+          <w:szCs w:val="24"/>
+        </w:rPr>
+        <w:t xml:space="preserve">we also tested a less deep model (24, 12, </w:t>
+      </w:r>
+      <w:r>
+        <w:rPr>
+          <w:rFonts w:ascii="Times New Roman" w:eastAsia="Times New Roman" w:hAnsi="Times New Roman" w:cs="Times New Roman"/>
+          <w:sz w:val="24"/>
+          <w:szCs w:val="24"/>
+        </w:rPr>
+        <w:t xml:space="preserve">and 2 </w:t>
+      </w:r>
+      <w:r>
+        <w:rPr>
+          <w:rFonts w:ascii="Times New Roman" w:eastAsia="Times New Roman" w:hAnsi="Times New Roman" w:cs="Times New Roman"/>
+          <w:sz w:val="24"/>
+          <w:szCs w:val="24"/>
+        </w:rPr>
+        <w:t>neuron</w:t>
+      </w:r>
+      <w:r>
+        <w:rPr>
+          <w:rFonts w:ascii="Times New Roman" w:eastAsia="Times New Roman" w:hAnsi="Times New Roman" w:cs="Times New Roman"/>
+          <w:sz w:val="24"/>
+          <w:szCs w:val="24"/>
+        </w:rPr>
+        <w:t>s</w:t>
+      </w:r>
+      <w:r>
+        <w:rPr>
+          <w:rFonts w:ascii="Times New Roman" w:eastAsia="Times New Roman" w:hAnsi="Times New Roman" w:cs="Times New Roman"/>
+          <w:sz w:val="24"/>
+          <w:szCs w:val="24"/>
+        </w:rPr>
+        <w:t xml:space="preserve"> in each hidden layer) and a deeper model (96, 48, </w:t>
+      </w:r>
+      <w:r>
+        <w:rPr>
+          <w:rFonts w:ascii="Times New Roman" w:eastAsia="Times New Roman" w:hAnsi="Times New Roman" w:cs="Times New Roman"/>
+          <w:sz w:val="24"/>
+          <w:szCs w:val="24"/>
+        </w:rPr>
+        <w:t xml:space="preserve">and 8 </w:t>
+      </w:r>
+      <w:r>
+        <w:rPr>
+          <w:rFonts w:ascii="Times New Roman" w:eastAsia="Times New Roman" w:hAnsi="Times New Roman" w:cs="Times New Roman"/>
+          <w:sz w:val="24"/>
+          <w:szCs w:val="24"/>
+        </w:rPr>
+        <w:t xml:space="preserve">neurons in each hidden layer). Here we present the results in Table 3, showing that we were able to increase our mean accuracy to 80\% with the deeper architecture. </w:t>
       </w:r>
     </w:p>
     <w:p>
@@ -4636,7 +4844,775 @@
           <w:sz w:val="24"/>
           <w:szCs w:val="24"/>
         </w:rPr>
+        <w:t>\begin{figure}[H]</w:t>
+      </w:r>
+    </w:p>
+    <w:p>
+      <w:pPr>
+        <w:spacing w:after="0" w:line="240" w:lineRule="auto"/>
+        <w:rPr>
+          <w:rFonts w:ascii="Times New Roman" w:eastAsia="Times New Roman" w:hAnsi="Times New Roman" w:cs="Times New Roman"/>
+          <w:sz w:val="24"/>
+          <w:szCs w:val="24"/>
+        </w:rPr>
+      </w:pPr>
+      <w:r>
+        <w:rPr>
+          <w:rFonts w:ascii="Times New Roman" w:eastAsia="Times New Roman" w:hAnsi="Times New Roman" w:cs="Times New Roman"/>
+          <w:sz w:val="24"/>
+          <w:szCs w:val="24"/>
+        </w:rPr>
         <w:lastRenderedPageBreak/>
+        <w:t>\centering</w:t>
+      </w:r>
+    </w:p>
+    <w:p>
+      <w:pPr>
+        <w:spacing w:after="0" w:line="240" w:lineRule="auto"/>
+        <w:rPr>
+          <w:rFonts w:ascii="Times New Roman" w:eastAsia="Times New Roman" w:hAnsi="Times New Roman" w:cs="Times New Roman"/>
+          <w:sz w:val="24"/>
+          <w:szCs w:val="24"/>
+        </w:rPr>
+      </w:pPr>
+      <w:r>
+        <w:rPr>
+          <w:rFonts w:ascii="Times New Roman" w:eastAsia="Times New Roman" w:hAnsi="Times New Roman" w:cs="Times New Roman"/>
+          <w:sz w:val="24"/>
+          <w:szCs w:val="24"/>
+        </w:rPr>
+        <w:t>\</w:t>
+      </w:r>
+      <w:proofErr w:type="spellStart"/>
+      <w:r>
+        <w:rPr>
+          <w:rFonts w:ascii="Times New Roman" w:eastAsia="Times New Roman" w:hAnsi="Times New Roman" w:cs="Times New Roman"/>
+          <w:sz w:val="24"/>
+          <w:szCs w:val="24"/>
+        </w:rPr>
+        <w:t>includegraphics</w:t>
+      </w:r>
+      <w:proofErr w:type="spellEnd"/>
+      <w:r>
+        <w:rPr>
+          <w:rFonts w:ascii="Times New Roman" w:eastAsia="Times New Roman" w:hAnsi="Times New Roman" w:cs="Times New Roman"/>
+          <w:sz w:val="24"/>
+          <w:szCs w:val="24"/>
+        </w:rPr>
+        <w:t>[width=0.7\</w:t>
+      </w:r>
+      <w:proofErr w:type="spellStart"/>
+      <w:proofErr w:type="gramStart"/>
+      <w:r>
+        <w:rPr>
+          <w:rFonts w:ascii="Times New Roman" w:eastAsia="Times New Roman" w:hAnsi="Times New Roman" w:cs="Times New Roman"/>
+          <w:sz w:val="24"/>
+          <w:szCs w:val="24"/>
+        </w:rPr>
+        <w:t>textwidth</w:t>
+      </w:r>
+      <w:proofErr w:type="spellEnd"/>
+      <w:r>
+        <w:rPr>
+          <w:rFonts w:ascii="Times New Roman" w:eastAsia="Times New Roman" w:hAnsi="Times New Roman" w:cs="Times New Roman"/>
+          <w:sz w:val="24"/>
+          <w:szCs w:val="24"/>
+        </w:rPr>
+        <w:t>]{</w:t>
+      </w:r>
+      <w:proofErr w:type="gramEnd"/>
+      <w:r>
+        <w:rPr>
+          <w:rFonts w:ascii="Times New Roman" w:eastAsia="Times New Roman" w:hAnsi="Times New Roman" w:cs="Times New Roman"/>
+          <w:sz w:val="24"/>
+          <w:szCs w:val="24"/>
+        </w:rPr>
+        <w:t>testOut128}</w:t>
+      </w:r>
+    </w:p>
+    <w:p>
+      <w:pPr>
+        <w:spacing w:after="0" w:line="240" w:lineRule="auto"/>
+        <w:rPr>
+          <w:rFonts w:ascii="Times New Roman" w:eastAsia="Times New Roman" w:hAnsi="Times New Roman" w:cs="Times New Roman"/>
+          <w:sz w:val="24"/>
+          <w:szCs w:val="24"/>
+        </w:rPr>
+      </w:pPr>
+      <w:r>
+        <w:rPr>
+          <w:rFonts w:ascii="Times New Roman" w:eastAsia="Times New Roman" w:hAnsi="Times New Roman" w:cs="Times New Roman"/>
+          <w:sz w:val="24"/>
+          <w:szCs w:val="24"/>
+        </w:rPr>
+        <w:t>\</w:t>
+      </w:r>
+      <w:proofErr w:type="gramStart"/>
+      <w:r>
+        <w:rPr>
+          <w:rFonts w:ascii="Times New Roman" w:eastAsia="Times New Roman" w:hAnsi="Times New Roman" w:cs="Times New Roman"/>
+          <w:sz w:val="24"/>
+          <w:szCs w:val="24"/>
+        </w:rPr>
+        <w:t>caption{ Violin</w:t>
+      </w:r>
+      <w:proofErr w:type="gramEnd"/>
+      <w:r>
+        <w:rPr>
+          <w:rFonts w:ascii="Times New Roman" w:eastAsia="Times New Roman" w:hAnsi="Times New Roman" w:cs="Times New Roman"/>
+          <w:sz w:val="24"/>
+          <w:szCs w:val="24"/>
+        </w:rPr>
+        <w:t xml:space="preserve"> plot of model accuracy by architecture.}</w:t>
+      </w:r>
+    </w:p>
+    <w:p>
+      <w:pPr>
+        <w:spacing w:after="0" w:line="240" w:lineRule="auto"/>
+        <w:rPr>
+          <w:rFonts w:ascii="Times New Roman" w:eastAsia="Times New Roman" w:hAnsi="Times New Roman" w:cs="Times New Roman"/>
+          <w:sz w:val="24"/>
+          <w:szCs w:val="24"/>
+        </w:rPr>
+      </w:pPr>
+      <w:r>
+        <w:rPr>
+          <w:rFonts w:ascii="Times New Roman" w:eastAsia="Times New Roman" w:hAnsi="Times New Roman" w:cs="Times New Roman"/>
+          <w:sz w:val="24"/>
+          <w:szCs w:val="24"/>
+        </w:rPr>
+        <w:t>\end{figure}</w:t>
+      </w:r>
+    </w:p>
+    <w:p>
+      <w:pPr>
+        <w:spacing w:after="0" w:line="240" w:lineRule="auto"/>
+        <w:rPr>
+          <w:rFonts w:ascii="Times New Roman" w:eastAsia="Times New Roman" w:hAnsi="Times New Roman" w:cs="Times New Roman"/>
+          <w:sz w:val="24"/>
+          <w:szCs w:val="24"/>
+        </w:rPr>
+      </w:pPr>
+    </w:p>
+    <w:p>
+      <w:pPr>
+        <w:spacing w:after="0" w:line="240" w:lineRule="auto"/>
+        <w:rPr>
+          <w:rFonts w:ascii="Times New Roman" w:eastAsia="Times New Roman" w:hAnsi="Times New Roman" w:cs="Times New Roman"/>
+          <w:sz w:val="24"/>
+          <w:szCs w:val="24"/>
+        </w:rPr>
+      </w:pPr>
+      <w:r>
+        <w:rPr>
+          <w:rFonts w:ascii="Times New Roman" w:eastAsia="Times New Roman" w:hAnsi="Times New Roman" w:cs="Times New Roman"/>
+          <w:sz w:val="24"/>
+          <w:szCs w:val="24"/>
+        </w:rPr>
+        <w:t>While the deepest neural network is performing the best on average, here we present the results of the $\</w:t>
+      </w:r>
+      <w:proofErr w:type="gramStart"/>
+      <w:r>
+        <w:rPr>
+          <w:rFonts w:ascii="Times New Roman" w:eastAsia="Times New Roman" w:hAnsi="Times New Roman" w:cs="Times New Roman"/>
+          <w:sz w:val="24"/>
+          <w:szCs w:val="24"/>
+        </w:rPr>
+        <w:t>text{</w:t>
+      </w:r>
+      <w:proofErr w:type="gramEnd"/>
+      <w:r>
+        <w:rPr>
+          <w:rFonts w:ascii="Times New Roman" w:eastAsia="Times New Roman" w:hAnsi="Times New Roman" w:cs="Times New Roman"/>
+          <w:sz w:val="24"/>
+          <w:szCs w:val="24"/>
+        </w:rPr>
+        <w:t xml:space="preserve">Accuracy}_{\text{Testing}} - \text{Accuracy}_{\text{Training}}$ for each architecture in Table 4 and Figure 8. As expected, when we increase the number of neurons in each hidden layer, we observe increased overfitting. </w:t>
+      </w:r>
+    </w:p>
+    <w:p>
+      <w:pPr>
+        <w:spacing w:after="0" w:line="240" w:lineRule="auto"/>
+        <w:rPr>
+          <w:rFonts w:ascii="Times New Roman" w:eastAsia="Times New Roman" w:hAnsi="Times New Roman" w:cs="Times New Roman"/>
+          <w:sz w:val="24"/>
+          <w:szCs w:val="24"/>
+        </w:rPr>
+      </w:pPr>
+    </w:p>
+    <w:p>
+      <w:pPr>
+        <w:spacing w:after="0" w:line="240" w:lineRule="auto"/>
+        <w:rPr>
+          <w:rFonts w:ascii="Times New Roman" w:eastAsia="Times New Roman" w:hAnsi="Times New Roman" w:cs="Times New Roman"/>
+          <w:sz w:val="24"/>
+          <w:szCs w:val="24"/>
+        </w:rPr>
+      </w:pPr>
+      <w:r>
+        <w:rPr>
+          <w:rFonts w:ascii="Times New Roman" w:eastAsia="Times New Roman" w:hAnsi="Times New Roman" w:cs="Times New Roman"/>
+          <w:sz w:val="24"/>
+          <w:szCs w:val="24"/>
+        </w:rPr>
+        <w:t>\begin{table}[H]</w:t>
+      </w:r>
+    </w:p>
+    <w:p>
+      <w:pPr>
+        <w:spacing w:after="0" w:line="240" w:lineRule="auto"/>
+        <w:rPr>
+          <w:rFonts w:ascii="Times New Roman" w:eastAsia="Times New Roman" w:hAnsi="Times New Roman" w:cs="Times New Roman"/>
+          <w:sz w:val="24"/>
+          <w:szCs w:val="24"/>
+        </w:rPr>
+      </w:pPr>
+      <w:r>
+        <w:rPr>
+          <w:rFonts w:ascii="Times New Roman" w:eastAsia="Times New Roman" w:hAnsi="Times New Roman" w:cs="Times New Roman"/>
+          <w:sz w:val="24"/>
+          <w:szCs w:val="24"/>
+        </w:rPr>
+        <w:t>\centering</w:t>
+      </w:r>
+    </w:p>
+    <w:p>
+      <w:pPr>
+        <w:spacing w:after="0" w:line="240" w:lineRule="auto"/>
+        <w:rPr>
+          <w:rFonts w:ascii="Times New Roman" w:eastAsia="Times New Roman" w:hAnsi="Times New Roman" w:cs="Times New Roman"/>
+          <w:sz w:val="24"/>
+          <w:szCs w:val="24"/>
+        </w:rPr>
+      </w:pPr>
+      <w:r>
+        <w:rPr>
+          <w:rFonts w:ascii="Times New Roman" w:eastAsia="Times New Roman" w:hAnsi="Times New Roman" w:cs="Times New Roman"/>
+          <w:sz w:val="24"/>
+          <w:szCs w:val="24"/>
+        </w:rPr>
+        <w:t>\begin{tabular}{|</w:t>
+      </w:r>
+      <w:proofErr w:type="spellStart"/>
+      <w:r>
+        <w:rPr>
+          <w:rFonts w:ascii="Times New Roman" w:eastAsia="Times New Roman" w:hAnsi="Times New Roman" w:cs="Times New Roman"/>
+          <w:sz w:val="24"/>
+          <w:szCs w:val="24"/>
+        </w:rPr>
+        <w:t>l|c|c</w:t>
+      </w:r>
+      <w:proofErr w:type="spellEnd"/>
+      <w:r>
+        <w:rPr>
+          <w:rFonts w:ascii="Times New Roman" w:eastAsia="Times New Roman" w:hAnsi="Times New Roman" w:cs="Times New Roman"/>
+          <w:sz w:val="24"/>
+          <w:szCs w:val="24"/>
+        </w:rPr>
+        <w:t>|}</w:t>
+      </w:r>
+    </w:p>
+    <w:p>
+      <w:pPr>
+        <w:spacing w:after="0" w:line="240" w:lineRule="auto"/>
+        <w:rPr>
+          <w:rFonts w:ascii="Times New Roman" w:eastAsia="Times New Roman" w:hAnsi="Times New Roman" w:cs="Times New Roman"/>
+          <w:sz w:val="24"/>
+          <w:szCs w:val="24"/>
+        </w:rPr>
+      </w:pPr>
+      <w:r>
+        <w:rPr>
+          <w:rFonts w:ascii="Times New Roman" w:eastAsia="Times New Roman" w:hAnsi="Times New Roman" w:cs="Times New Roman"/>
+          <w:sz w:val="24"/>
+          <w:szCs w:val="24"/>
+        </w:rPr>
+        <w:t>\</w:t>
+      </w:r>
+      <w:proofErr w:type="spellStart"/>
+      <w:r>
+        <w:rPr>
+          <w:rFonts w:ascii="Times New Roman" w:eastAsia="Times New Roman" w:hAnsi="Times New Roman" w:cs="Times New Roman"/>
+          <w:sz w:val="24"/>
+          <w:szCs w:val="24"/>
+        </w:rPr>
+        <w:t>hline</w:t>
+      </w:r>
+      <w:proofErr w:type="spellEnd"/>
+    </w:p>
+    <w:p>
+      <w:pPr>
+        <w:spacing w:after="0" w:line="240" w:lineRule="auto"/>
+        <w:rPr>
+          <w:rFonts w:ascii="Times New Roman" w:eastAsia="Times New Roman" w:hAnsi="Times New Roman" w:cs="Times New Roman"/>
+          <w:sz w:val="24"/>
+          <w:szCs w:val="24"/>
+        </w:rPr>
+      </w:pPr>
+      <w:r>
+        <w:rPr>
+          <w:rFonts w:ascii="Times New Roman" w:eastAsia="Times New Roman" w:hAnsi="Times New Roman" w:cs="Times New Roman"/>
+          <w:sz w:val="24"/>
+          <w:szCs w:val="24"/>
+        </w:rPr>
+        <w:t>\multicolumn{</w:t>
+      </w:r>
+      <w:proofErr w:type="gramStart"/>
+      <w:r>
+        <w:rPr>
+          <w:rFonts w:ascii="Times New Roman" w:eastAsia="Times New Roman" w:hAnsi="Times New Roman" w:cs="Times New Roman"/>
+          <w:sz w:val="24"/>
+          <w:szCs w:val="24"/>
+        </w:rPr>
+        <w:t>1}{</w:t>
+      </w:r>
+      <w:proofErr w:type="gramEnd"/>
+      <w:r>
+        <w:rPr>
+          <w:rFonts w:ascii="Times New Roman" w:eastAsia="Times New Roman" w:hAnsi="Times New Roman" w:cs="Times New Roman"/>
+          <w:sz w:val="24"/>
+          <w:szCs w:val="24"/>
+        </w:rPr>
+        <w:t>|l|}{Model Type} &amp; Mean &amp; \multicolumn{1}{l|}{Standard Deviation} \\ \</w:t>
+      </w:r>
+      <w:proofErr w:type="spellStart"/>
+      <w:r>
+        <w:rPr>
+          <w:rFonts w:ascii="Times New Roman" w:eastAsia="Times New Roman" w:hAnsi="Times New Roman" w:cs="Times New Roman"/>
+          <w:sz w:val="24"/>
+          <w:szCs w:val="24"/>
+        </w:rPr>
+        <w:t>hline</w:t>
+      </w:r>
+      <w:proofErr w:type="spellEnd"/>
+    </w:p>
+    <w:p>
+      <w:pPr>
+        <w:spacing w:after="0" w:line="240" w:lineRule="auto"/>
+        <w:rPr>
+          <w:rFonts w:ascii="Times New Roman" w:eastAsia="Times New Roman" w:hAnsi="Times New Roman" w:cs="Times New Roman"/>
+          <w:sz w:val="24"/>
+          <w:szCs w:val="24"/>
+        </w:rPr>
+      </w:pPr>
+      <w:r>
+        <w:rPr>
+          <w:rFonts w:ascii="Times New Roman" w:eastAsia="Times New Roman" w:hAnsi="Times New Roman" w:cs="Times New Roman"/>
+          <w:sz w:val="24"/>
+          <w:szCs w:val="24"/>
+        </w:rPr>
+        <w:t>Least Deep (24-\</w:t>
+      </w:r>
+      <w:proofErr w:type="spellStart"/>
+      <w:r>
+        <w:rPr>
+          <w:rFonts w:ascii="Times New Roman" w:eastAsia="Times New Roman" w:hAnsi="Times New Roman" w:cs="Times New Roman"/>
+          <w:sz w:val="24"/>
+          <w:szCs w:val="24"/>
+        </w:rPr>
+        <w:t>textgreater</w:t>
+      </w:r>
+      <w:proofErr w:type="spellEnd"/>
+      <w:r>
+        <w:rPr>
+          <w:rFonts w:ascii="Times New Roman" w:eastAsia="Times New Roman" w:hAnsi="Times New Roman" w:cs="Times New Roman"/>
+          <w:sz w:val="24"/>
+          <w:szCs w:val="24"/>
+        </w:rPr>
+        <w:t>{}12-\</w:t>
+      </w:r>
+      <w:proofErr w:type="spellStart"/>
+      <w:r>
+        <w:rPr>
+          <w:rFonts w:ascii="Times New Roman" w:eastAsia="Times New Roman" w:hAnsi="Times New Roman" w:cs="Times New Roman"/>
+          <w:sz w:val="24"/>
+          <w:szCs w:val="24"/>
+        </w:rPr>
+        <w:t>textgreater</w:t>
+      </w:r>
+      <w:proofErr w:type="spellEnd"/>
+      <w:r>
+        <w:rPr>
+          <w:rFonts w:ascii="Times New Roman" w:eastAsia="Times New Roman" w:hAnsi="Times New Roman" w:cs="Times New Roman"/>
+          <w:sz w:val="24"/>
+          <w:szCs w:val="24"/>
+        </w:rPr>
+        <w:t>{}2-\</w:t>
+      </w:r>
+      <w:proofErr w:type="spellStart"/>
+      <w:proofErr w:type="gramStart"/>
+      <w:r>
+        <w:rPr>
+          <w:rFonts w:ascii="Times New Roman" w:eastAsia="Times New Roman" w:hAnsi="Times New Roman" w:cs="Times New Roman"/>
+          <w:sz w:val="24"/>
+          <w:szCs w:val="24"/>
+        </w:rPr>
+        <w:t>textgreater</w:t>
+      </w:r>
+      <w:proofErr w:type="spellEnd"/>
+      <w:r>
+        <w:rPr>
+          <w:rFonts w:ascii="Times New Roman" w:eastAsia="Times New Roman" w:hAnsi="Times New Roman" w:cs="Times New Roman"/>
+          <w:sz w:val="24"/>
+          <w:szCs w:val="24"/>
+        </w:rPr>
+        <w:t>{</w:t>
+      </w:r>
+      <w:proofErr w:type="gramEnd"/>
+      <w:r>
+        <w:rPr>
+          <w:rFonts w:ascii="Times New Roman" w:eastAsia="Times New Roman" w:hAnsi="Times New Roman" w:cs="Times New Roman"/>
+          <w:sz w:val="24"/>
+          <w:szCs w:val="24"/>
+        </w:rPr>
+        <w:t>}1) &amp; -0.027 &amp; 0.035 \\</w:t>
+      </w:r>
+    </w:p>
+    <w:p>
+      <w:pPr>
+        <w:spacing w:after="0" w:line="240" w:lineRule="auto"/>
+        <w:rPr>
+          <w:rFonts w:ascii="Times New Roman" w:eastAsia="Times New Roman" w:hAnsi="Times New Roman" w:cs="Times New Roman"/>
+          <w:sz w:val="24"/>
+          <w:szCs w:val="24"/>
+        </w:rPr>
+      </w:pPr>
+      <w:r>
+        <w:rPr>
+          <w:rFonts w:ascii="Times New Roman" w:eastAsia="Times New Roman" w:hAnsi="Times New Roman" w:cs="Times New Roman"/>
+          <w:sz w:val="24"/>
+          <w:szCs w:val="24"/>
+        </w:rPr>
+        <w:t>\</w:t>
+      </w:r>
+      <w:proofErr w:type="spellStart"/>
+      <w:r>
+        <w:rPr>
+          <w:rFonts w:ascii="Times New Roman" w:eastAsia="Times New Roman" w:hAnsi="Times New Roman" w:cs="Times New Roman"/>
+          <w:sz w:val="24"/>
+          <w:szCs w:val="24"/>
+        </w:rPr>
+        <w:t>hline</w:t>
+      </w:r>
+      <w:proofErr w:type="spellEnd"/>
+    </w:p>
+    <w:p>
+      <w:pPr>
+        <w:spacing w:after="0" w:line="240" w:lineRule="auto"/>
+        <w:rPr>
+          <w:rFonts w:ascii="Times New Roman" w:eastAsia="Times New Roman" w:hAnsi="Times New Roman" w:cs="Times New Roman"/>
+          <w:sz w:val="24"/>
+          <w:szCs w:val="24"/>
+        </w:rPr>
+      </w:pPr>
+      <w:r>
+        <w:rPr>
+          <w:rFonts w:ascii="Times New Roman" w:eastAsia="Times New Roman" w:hAnsi="Times New Roman" w:cs="Times New Roman"/>
+          <w:sz w:val="24"/>
+          <w:szCs w:val="24"/>
+        </w:rPr>
+        <w:t>Medium Depth (48-\</w:t>
+      </w:r>
+      <w:proofErr w:type="spellStart"/>
+      <w:r>
+        <w:rPr>
+          <w:rFonts w:ascii="Times New Roman" w:eastAsia="Times New Roman" w:hAnsi="Times New Roman" w:cs="Times New Roman"/>
+          <w:sz w:val="24"/>
+          <w:szCs w:val="24"/>
+        </w:rPr>
+        <w:t>textgreater</w:t>
+      </w:r>
+      <w:proofErr w:type="spellEnd"/>
+      <w:r>
+        <w:rPr>
+          <w:rFonts w:ascii="Times New Roman" w:eastAsia="Times New Roman" w:hAnsi="Times New Roman" w:cs="Times New Roman"/>
+          <w:sz w:val="24"/>
+          <w:szCs w:val="24"/>
+        </w:rPr>
+        <w:t>{}24-\</w:t>
+      </w:r>
+      <w:proofErr w:type="spellStart"/>
+      <w:r>
+        <w:rPr>
+          <w:rFonts w:ascii="Times New Roman" w:eastAsia="Times New Roman" w:hAnsi="Times New Roman" w:cs="Times New Roman"/>
+          <w:sz w:val="24"/>
+          <w:szCs w:val="24"/>
+        </w:rPr>
+        <w:t>textgreater</w:t>
+      </w:r>
+      <w:proofErr w:type="spellEnd"/>
+      <w:r>
+        <w:rPr>
+          <w:rFonts w:ascii="Times New Roman" w:eastAsia="Times New Roman" w:hAnsi="Times New Roman" w:cs="Times New Roman"/>
+          <w:sz w:val="24"/>
+          <w:szCs w:val="24"/>
+        </w:rPr>
+        <w:t>{}4-\</w:t>
+      </w:r>
+      <w:proofErr w:type="spellStart"/>
+      <w:proofErr w:type="gramStart"/>
+      <w:r>
+        <w:rPr>
+          <w:rFonts w:ascii="Times New Roman" w:eastAsia="Times New Roman" w:hAnsi="Times New Roman" w:cs="Times New Roman"/>
+          <w:sz w:val="24"/>
+          <w:szCs w:val="24"/>
+        </w:rPr>
+        <w:t>textgreater</w:t>
+      </w:r>
+      <w:proofErr w:type="spellEnd"/>
+      <w:r>
+        <w:rPr>
+          <w:rFonts w:ascii="Times New Roman" w:eastAsia="Times New Roman" w:hAnsi="Times New Roman" w:cs="Times New Roman"/>
+          <w:sz w:val="24"/>
+          <w:szCs w:val="24"/>
+        </w:rPr>
+        <w:t>{</w:t>
+      </w:r>
+      <w:proofErr w:type="gramEnd"/>
+      <w:r>
+        <w:rPr>
+          <w:rFonts w:ascii="Times New Roman" w:eastAsia="Times New Roman" w:hAnsi="Times New Roman" w:cs="Times New Roman"/>
+          <w:sz w:val="24"/>
+          <w:szCs w:val="24"/>
+        </w:rPr>
+        <w:t>}1) &amp; -0.055 &amp; 0.037 \\</w:t>
+      </w:r>
+    </w:p>
+    <w:p>
+      <w:pPr>
+        <w:spacing w:after="0" w:line="240" w:lineRule="auto"/>
+        <w:rPr>
+          <w:rFonts w:ascii="Times New Roman" w:eastAsia="Times New Roman" w:hAnsi="Times New Roman" w:cs="Times New Roman"/>
+          <w:sz w:val="24"/>
+          <w:szCs w:val="24"/>
+        </w:rPr>
+      </w:pPr>
+      <w:r>
+        <w:rPr>
+          <w:rFonts w:ascii="Times New Roman" w:eastAsia="Times New Roman" w:hAnsi="Times New Roman" w:cs="Times New Roman"/>
+          <w:sz w:val="24"/>
+          <w:szCs w:val="24"/>
+        </w:rPr>
+        <w:t>\</w:t>
+      </w:r>
+      <w:proofErr w:type="spellStart"/>
+      <w:r>
+        <w:rPr>
+          <w:rFonts w:ascii="Times New Roman" w:eastAsia="Times New Roman" w:hAnsi="Times New Roman" w:cs="Times New Roman"/>
+          <w:sz w:val="24"/>
+          <w:szCs w:val="24"/>
+        </w:rPr>
+        <w:t>hline</w:t>
+      </w:r>
+      <w:proofErr w:type="spellEnd"/>
+    </w:p>
+    <w:p>
+      <w:pPr>
+        <w:spacing w:after="0" w:line="240" w:lineRule="auto"/>
+        <w:rPr>
+          <w:rFonts w:ascii="Times New Roman" w:eastAsia="Times New Roman" w:hAnsi="Times New Roman" w:cs="Times New Roman"/>
+          <w:sz w:val="24"/>
+          <w:szCs w:val="24"/>
+        </w:rPr>
+      </w:pPr>
+      <w:r>
+        <w:rPr>
+          <w:rFonts w:ascii="Times New Roman" w:eastAsia="Times New Roman" w:hAnsi="Times New Roman" w:cs="Times New Roman"/>
+          <w:sz w:val="24"/>
+          <w:szCs w:val="24"/>
+        </w:rPr>
+        <w:t>Deepest (96-\</w:t>
+      </w:r>
+      <w:proofErr w:type="spellStart"/>
+      <w:r>
+        <w:rPr>
+          <w:rFonts w:ascii="Times New Roman" w:eastAsia="Times New Roman" w:hAnsi="Times New Roman" w:cs="Times New Roman"/>
+          <w:sz w:val="24"/>
+          <w:szCs w:val="24"/>
+        </w:rPr>
+        <w:t>textgreater</w:t>
+      </w:r>
+      <w:proofErr w:type="spellEnd"/>
+      <w:r>
+        <w:rPr>
+          <w:rFonts w:ascii="Times New Roman" w:eastAsia="Times New Roman" w:hAnsi="Times New Roman" w:cs="Times New Roman"/>
+          <w:sz w:val="24"/>
+          <w:szCs w:val="24"/>
+        </w:rPr>
+        <w:t>{}48-\</w:t>
+      </w:r>
+      <w:proofErr w:type="spellStart"/>
+      <w:r>
+        <w:rPr>
+          <w:rFonts w:ascii="Times New Roman" w:eastAsia="Times New Roman" w:hAnsi="Times New Roman" w:cs="Times New Roman"/>
+          <w:sz w:val="24"/>
+          <w:szCs w:val="24"/>
+        </w:rPr>
+        <w:t>textgreater</w:t>
+      </w:r>
+      <w:proofErr w:type="spellEnd"/>
+      <w:r>
+        <w:rPr>
+          <w:rFonts w:ascii="Times New Roman" w:eastAsia="Times New Roman" w:hAnsi="Times New Roman" w:cs="Times New Roman"/>
+          <w:sz w:val="24"/>
+          <w:szCs w:val="24"/>
+        </w:rPr>
+        <w:t>{}8-\</w:t>
+      </w:r>
+      <w:proofErr w:type="spellStart"/>
+      <w:proofErr w:type="gramStart"/>
+      <w:r>
+        <w:rPr>
+          <w:rFonts w:ascii="Times New Roman" w:eastAsia="Times New Roman" w:hAnsi="Times New Roman" w:cs="Times New Roman"/>
+          <w:sz w:val="24"/>
+          <w:szCs w:val="24"/>
+        </w:rPr>
+        <w:t>textgreater</w:t>
+      </w:r>
+      <w:proofErr w:type="spellEnd"/>
+      <w:r>
+        <w:rPr>
+          <w:rFonts w:ascii="Times New Roman" w:eastAsia="Times New Roman" w:hAnsi="Times New Roman" w:cs="Times New Roman"/>
+          <w:sz w:val="24"/>
+          <w:szCs w:val="24"/>
+        </w:rPr>
+        <w:t>{</w:t>
+      </w:r>
+      <w:proofErr w:type="gramEnd"/>
+      <w:r>
+        <w:rPr>
+          <w:rFonts w:ascii="Times New Roman" w:eastAsia="Times New Roman" w:hAnsi="Times New Roman" w:cs="Times New Roman"/>
+          <w:sz w:val="24"/>
+          <w:szCs w:val="24"/>
+        </w:rPr>
+        <w:t>}1) &amp; -0.102 &amp; 0.042 \\</w:t>
+      </w:r>
+    </w:p>
+    <w:p>
+      <w:pPr>
+        <w:spacing w:after="0" w:line="240" w:lineRule="auto"/>
+        <w:rPr>
+          <w:rFonts w:ascii="Times New Roman" w:eastAsia="Times New Roman" w:hAnsi="Times New Roman" w:cs="Times New Roman"/>
+          <w:sz w:val="24"/>
+          <w:szCs w:val="24"/>
+        </w:rPr>
+      </w:pPr>
+      <w:r>
+        <w:rPr>
+          <w:rFonts w:ascii="Times New Roman" w:eastAsia="Times New Roman" w:hAnsi="Times New Roman" w:cs="Times New Roman"/>
+          <w:sz w:val="24"/>
+          <w:szCs w:val="24"/>
+        </w:rPr>
+        <w:t>\</w:t>
+      </w:r>
+      <w:proofErr w:type="spellStart"/>
+      <w:r>
+        <w:rPr>
+          <w:rFonts w:ascii="Times New Roman" w:eastAsia="Times New Roman" w:hAnsi="Times New Roman" w:cs="Times New Roman"/>
+          <w:sz w:val="24"/>
+          <w:szCs w:val="24"/>
+        </w:rPr>
+        <w:t>hline</w:t>
+      </w:r>
+      <w:proofErr w:type="spellEnd"/>
+    </w:p>
+    <w:p>
+      <w:pPr>
+        <w:spacing w:after="0" w:line="240" w:lineRule="auto"/>
+        <w:rPr>
+          <w:rFonts w:ascii="Times New Roman" w:eastAsia="Times New Roman" w:hAnsi="Times New Roman" w:cs="Times New Roman"/>
+          <w:sz w:val="24"/>
+          <w:szCs w:val="24"/>
+        </w:rPr>
+      </w:pPr>
+      <w:r>
+        <w:rPr>
+          <w:rFonts w:ascii="Times New Roman" w:eastAsia="Times New Roman" w:hAnsi="Times New Roman" w:cs="Times New Roman"/>
+          <w:sz w:val="24"/>
+          <w:szCs w:val="24"/>
+        </w:rPr>
+        <w:t>\end{tabular}</w:t>
+      </w:r>
+    </w:p>
+    <w:p>
+      <w:pPr>
+        <w:spacing w:after="0" w:line="240" w:lineRule="auto"/>
+        <w:rPr>
+          <w:rFonts w:ascii="Times New Roman" w:eastAsia="Times New Roman" w:hAnsi="Times New Roman" w:cs="Times New Roman"/>
+          <w:sz w:val="24"/>
+          <w:szCs w:val="24"/>
+        </w:rPr>
+      </w:pPr>
+      <w:r>
+        <w:rPr>
+          <w:rFonts w:ascii="Times New Roman" w:eastAsia="Times New Roman" w:hAnsi="Times New Roman" w:cs="Times New Roman"/>
+          <w:sz w:val="24"/>
+          <w:szCs w:val="24"/>
+        </w:rPr>
+        <w:t>\</w:t>
+      </w:r>
+      <w:proofErr w:type="gramStart"/>
+      <w:r>
+        <w:rPr>
+          <w:rFonts w:ascii="Times New Roman" w:eastAsia="Times New Roman" w:hAnsi="Times New Roman" w:cs="Times New Roman"/>
+          <w:sz w:val="24"/>
+          <w:szCs w:val="24"/>
+        </w:rPr>
+        <w:t>caption{ Mean</w:t>
+      </w:r>
+      <w:proofErr w:type="gramEnd"/>
+      <w:r>
+        <w:rPr>
+          <w:rFonts w:ascii="Times New Roman" w:eastAsia="Times New Roman" w:hAnsi="Times New Roman" w:cs="Times New Roman"/>
+          <w:sz w:val="24"/>
+          <w:szCs w:val="24"/>
+        </w:rPr>
+        <w:t xml:space="preserve"> and standard deviation of $\text{Accuracy}_{\text{Testing}} - \text{Accuracy}_{\text{Training}}$ for 250 different splits of the dataset by network architecture.}</w:t>
+      </w:r>
+    </w:p>
+    <w:p>
+      <w:pPr>
+        <w:spacing w:after="0" w:line="240" w:lineRule="auto"/>
+        <w:rPr>
+          <w:rFonts w:ascii="Times New Roman" w:eastAsia="Times New Roman" w:hAnsi="Times New Roman" w:cs="Times New Roman"/>
+          <w:sz w:val="24"/>
+          <w:szCs w:val="24"/>
+        </w:rPr>
+      </w:pPr>
+      <w:r>
+        <w:rPr>
+          <w:rFonts w:ascii="Times New Roman" w:eastAsia="Times New Roman" w:hAnsi="Times New Roman" w:cs="Times New Roman"/>
+          <w:sz w:val="24"/>
+          <w:szCs w:val="24"/>
+        </w:rPr>
+        <w:t>\end{table}</w:t>
+      </w:r>
+    </w:p>
+    <w:p>
+      <w:pPr>
+        <w:spacing w:after="0" w:line="240" w:lineRule="auto"/>
+        <w:rPr>
+          <w:rFonts w:ascii="Times New Roman" w:eastAsia="Times New Roman" w:hAnsi="Times New Roman" w:cs="Times New Roman"/>
+          <w:sz w:val="24"/>
+          <w:szCs w:val="24"/>
+        </w:rPr>
+      </w:pPr>
+    </w:p>
+    <w:p>
+      <w:pPr>
+        <w:spacing w:after="0" w:line="240" w:lineRule="auto"/>
+        <w:rPr>
+          <w:rFonts w:ascii="Times New Roman" w:eastAsia="Times New Roman" w:hAnsi="Times New Roman" w:cs="Times New Roman"/>
+          <w:sz w:val="24"/>
+          <w:szCs w:val="24"/>
+        </w:rPr>
+      </w:pPr>
+      <w:r>
+        <w:rPr>
+          <w:rFonts w:ascii="Times New Roman" w:eastAsia="Times New Roman" w:hAnsi="Times New Roman" w:cs="Times New Roman"/>
+          <w:sz w:val="24"/>
+          <w:szCs w:val="24"/>
+        </w:rPr>
         <w:t>\begin{figure}[H]</w:t>
       </w:r>
     </w:p>
@@ -4719,7 +5695,7 @@
           <w:sz w:val="24"/>
           <w:szCs w:val="24"/>
         </w:rPr>
-        <w:t>testOut128}</w:t>
+        <w:t>testOut1289}</w:t>
       </w:r>
     </w:p>
     <w:p>
@@ -4755,7 +5731,7 @@
           <w:sz w:val="24"/>
           <w:szCs w:val="24"/>
         </w:rPr>
-        <w:t xml:space="preserve"> plot of model accuracy by architecture.}</w:t>
+        <w:t xml:space="preserve"> plot of model $\text{Accuracy}_{\text{Testing}} - \text{Accuracy}_{\text{Training}}$ by arc.}</w:t>
       </w:r>
     </w:p>
     <w:p>
@@ -4801,8 +5777,91 @@
           <w:sz w:val="24"/>
           <w:szCs w:val="24"/>
         </w:rPr>
-        <w:t>While the deepest neural network is performing the best on average, here we present the results of the $\</w:t>
-      </w:r>
+        <w:t>In Figure 9 below we visualize the decision boundary resulting from training one of our deepest neural networks. In comparison to Figure 6, the medium depth model, here we see increased flexibility in the classification output.</w:t>
+      </w:r>
+    </w:p>
+    <w:p>
+      <w:pPr>
+        <w:spacing w:after="0" w:line="240" w:lineRule="auto"/>
+        <w:rPr>
+          <w:rFonts w:ascii="Times New Roman" w:eastAsia="Times New Roman" w:hAnsi="Times New Roman" w:cs="Times New Roman"/>
+          <w:sz w:val="24"/>
+          <w:szCs w:val="24"/>
+        </w:rPr>
+      </w:pPr>
+    </w:p>
+    <w:p>
+      <w:pPr>
+        <w:spacing w:after="0" w:line="240" w:lineRule="auto"/>
+        <w:rPr>
+          <w:rFonts w:ascii="Times New Roman" w:eastAsia="Times New Roman" w:hAnsi="Times New Roman" w:cs="Times New Roman"/>
+          <w:sz w:val="24"/>
+          <w:szCs w:val="24"/>
+        </w:rPr>
+      </w:pPr>
+      <w:r>
+        <w:rPr>
+          <w:rFonts w:ascii="Times New Roman" w:eastAsia="Times New Roman" w:hAnsi="Times New Roman" w:cs="Times New Roman"/>
+          <w:sz w:val="24"/>
+          <w:szCs w:val="24"/>
+        </w:rPr>
+        <w:t>\begin{figure}[H]</w:t>
+      </w:r>
+    </w:p>
+    <w:p>
+      <w:pPr>
+        <w:spacing w:after="0" w:line="240" w:lineRule="auto"/>
+        <w:rPr>
+          <w:rFonts w:ascii="Times New Roman" w:eastAsia="Times New Roman" w:hAnsi="Times New Roman" w:cs="Times New Roman"/>
+          <w:sz w:val="24"/>
+          <w:szCs w:val="24"/>
+        </w:rPr>
+      </w:pPr>
+      <w:r>
+        <w:rPr>
+          <w:rFonts w:ascii="Times New Roman" w:eastAsia="Times New Roman" w:hAnsi="Times New Roman" w:cs="Times New Roman"/>
+          <w:sz w:val="24"/>
+          <w:szCs w:val="24"/>
+        </w:rPr>
+        <w:t>\centering</w:t>
+      </w:r>
+    </w:p>
+    <w:p>
+      <w:pPr>
+        <w:spacing w:after="0" w:line="240" w:lineRule="auto"/>
+        <w:rPr>
+          <w:rFonts w:ascii="Times New Roman" w:eastAsia="Times New Roman" w:hAnsi="Times New Roman" w:cs="Times New Roman"/>
+          <w:sz w:val="24"/>
+          <w:szCs w:val="24"/>
+        </w:rPr>
+      </w:pPr>
+      <w:r>
+        <w:rPr>
+          <w:rFonts w:ascii="Times New Roman" w:eastAsia="Times New Roman" w:hAnsi="Times New Roman" w:cs="Times New Roman"/>
+          <w:sz w:val="24"/>
+          <w:szCs w:val="24"/>
+        </w:rPr>
+        <w:t>\</w:t>
+      </w:r>
+      <w:proofErr w:type="spellStart"/>
+      <w:r>
+        <w:rPr>
+          <w:rFonts w:ascii="Times New Roman" w:eastAsia="Times New Roman" w:hAnsi="Times New Roman" w:cs="Times New Roman"/>
+          <w:sz w:val="24"/>
+          <w:szCs w:val="24"/>
+        </w:rPr>
+        <w:t>includegraphics</w:t>
+      </w:r>
+      <w:proofErr w:type="spellEnd"/>
+      <w:r>
+        <w:rPr>
+          <w:rFonts w:ascii="Times New Roman" w:eastAsia="Times New Roman" w:hAnsi="Times New Roman" w:cs="Times New Roman"/>
+          <w:sz w:val="24"/>
+          <w:szCs w:val="24"/>
+        </w:rPr>
+        <w:t>[width=0.6\</w:t>
+      </w:r>
+      <w:proofErr w:type="spellStart"/>
       <w:proofErr w:type="gramStart"/>
       <w:r>
         <w:rPr>
@@ -4810,8 +5869,18 @@
           <w:sz w:val="24"/>
           <w:szCs w:val="24"/>
         </w:rPr>
-        <w:t>text{</w:t>
-      </w:r>
+        <w:t>textwidth</w:t>
+      </w:r>
+      <w:proofErr w:type="spellEnd"/>
+      <w:r>
+        <w:rPr>
+          <w:rFonts w:ascii="Times New Roman" w:eastAsia="Times New Roman" w:hAnsi="Times New Roman" w:cs="Times New Roman"/>
+          <w:sz w:val="24"/>
+          <w:szCs w:val="24"/>
+        </w:rPr>
+        <w:t>]{</w:t>
+      </w:r>
+      <w:proofErr w:type="spellStart"/>
       <w:proofErr w:type="gramEnd"/>
       <w:r>
         <w:rPr>
@@ -4819,135 +5888,34 @@
           <w:sz w:val="24"/>
           <w:szCs w:val="24"/>
         </w:rPr>
-        <w:t xml:space="preserve">Accuracy}_{\text{Testing}} - \text{Accuracy}_{\text{Training}}$ for each architecture in Table 4 and Figure 8. As expected, when we increase the number of neurons in each hidden layer, we observe increased overfitting. </w:t>
-      </w:r>
-    </w:p>
-    <w:p>
-      <w:pPr>
-        <w:spacing w:after="0" w:line="240" w:lineRule="auto"/>
-        <w:rPr>
-          <w:rFonts w:ascii="Times New Roman" w:eastAsia="Times New Roman" w:hAnsi="Times New Roman" w:cs="Times New Roman"/>
-          <w:sz w:val="24"/>
-          <w:szCs w:val="24"/>
-        </w:rPr>
-      </w:pPr>
-    </w:p>
-    <w:p>
-      <w:pPr>
-        <w:spacing w:after="0" w:line="240" w:lineRule="auto"/>
-        <w:rPr>
-          <w:rFonts w:ascii="Times New Roman" w:eastAsia="Times New Roman" w:hAnsi="Times New Roman" w:cs="Times New Roman"/>
-          <w:sz w:val="24"/>
-          <w:szCs w:val="24"/>
-        </w:rPr>
-      </w:pPr>
-      <w:r>
-        <w:rPr>
-          <w:rFonts w:ascii="Times New Roman" w:eastAsia="Times New Roman" w:hAnsi="Times New Roman" w:cs="Times New Roman"/>
-          <w:sz w:val="24"/>
-          <w:szCs w:val="24"/>
-        </w:rPr>
-        <w:t>\begin{table}[H]</w:t>
-      </w:r>
-    </w:p>
-    <w:p>
-      <w:pPr>
-        <w:spacing w:after="0" w:line="240" w:lineRule="auto"/>
-        <w:rPr>
-          <w:rFonts w:ascii="Times New Roman" w:eastAsia="Times New Roman" w:hAnsi="Times New Roman" w:cs="Times New Roman"/>
-          <w:sz w:val="24"/>
-          <w:szCs w:val="24"/>
-        </w:rPr>
-      </w:pPr>
-      <w:r>
-        <w:rPr>
-          <w:rFonts w:ascii="Times New Roman" w:eastAsia="Times New Roman" w:hAnsi="Times New Roman" w:cs="Times New Roman"/>
-          <w:sz w:val="24"/>
-          <w:szCs w:val="24"/>
-        </w:rPr>
-        <w:t>\centering</w:t>
-      </w:r>
-    </w:p>
-    <w:p>
-      <w:pPr>
-        <w:spacing w:after="0" w:line="240" w:lineRule="auto"/>
-        <w:rPr>
-          <w:rFonts w:ascii="Times New Roman" w:eastAsia="Times New Roman" w:hAnsi="Times New Roman" w:cs="Times New Roman"/>
-          <w:sz w:val="24"/>
-          <w:szCs w:val="24"/>
-        </w:rPr>
-      </w:pPr>
-      <w:r>
-        <w:rPr>
-          <w:rFonts w:ascii="Times New Roman" w:eastAsia="Times New Roman" w:hAnsi="Times New Roman" w:cs="Times New Roman"/>
-          <w:sz w:val="24"/>
-          <w:szCs w:val="24"/>
-        </w:rPr>
-        <w:t>\begin{tabular}{|</w:t>
-      </w:r>
-      <w:proofErr w:type="spellStart"/>
-      <w:r>
-        <w:rPr>
-          <w:rFonts w:ascii="Times New Roman" w:eastAsia="Times New Roman" w:hAnsi="Times New Roman" w:cs="Times New Roman"/>
-          <w:sz w:val="24"/>
-          <w:szCs w:val="24"/>
-        </w:rPr>
-        <w:t>l|c|c</w:t>
-      </w:r>
-      <w:proofErr w:type="spellEnd"/>
-      <w:r>
-        <w:rPr>
-          <w:rFonts w:ascii="Times New Roman" w:eastAsia="Times New Roman" w:hAnsi="Times New Roman" w:cs="Times New Roman"/>
-          <w:sz w:val="24"/>
-          <w:szCs w:val="24"/>
-        </w:rPr>
-        <w:t>|}</w:t>
-      </w:r>
-    </w:p>
-    <w:p>
-      <w:pPr>
-        <w:spacing w:after="0" w:line="240" w:lineRule="auto"/>
-        <w:rPr>
-          <w:rFonts w:ascii="Times New Roman" w:eastAsia="Times New Roman" w:hAnsi="Times New Roman" w:cs="Times New Roman"/>
-          <w:sz w:val="24"/>
-          <w:szCs w:val="24"/>
-        </w:rPr>
-      </w:pPr>
-      <w:r>
-        <w:rPr>
-          <w:rFonts w:ascii="Times New Roman" w:eastAsia="Times New Roman" w:hAnsi="Times New Roman" w:cs="Times New Roman"/>
-          <w:sz w:val="24"/>
-          <w:szCs w:val="24"/>
-        </w:rPr>
-        <w:t>\</w:t>
-      </w:r>
-      <w:proofErr w:type="spellStart"/>
-      <w:r>
-        <w:rPr>
-          <w:rFonts w:ascii="Times New Roman" w:eastAsia="Times New Roman" w:hAnsi="Times New Roman" w:cs="Times New Roman"/>
-          <w:sz w:val="24"/>
-          <w:szCs w:val="24"/>
-        </w:rPr>
-        <w:t>hline</w:t>
-      </w:r>
-      <w:proofErr w:type="spellEnd"/>
-    </w:p>
-    <w:p>
-      <w:pPr>
-        <w:spacing w:after="0" w:line="240" w:lineRule="auto"/>
-        <w:rPr>
-          <w:rFonts w:ascii="Times New Roman" w:eastAsia="Times New Roman" w:hAnsi="Times New Roman" w:cs="Times New Roman"/>
-          <w:sz w:val="24"/>
-          <w:szCs w:val="24"/>
-        </w:rPr>
-      </w:pPr>
-      <w:r>
-        <w:rPr>
-          <w:rFonts w:ascii="Times New Roman" w:eastAsia="Times New Roman" w:hAnsi="Times New Roman" w:cs="Times New Roman"/>
-          <w:sz w:val="24"/>
-          <w:szCs w:val="24"/>
-        </w:rPr>
-        <w:t>\multicolumn{</w:t>
+        <w:t>updatedboundary</w:t>
+      </w:r>
+      <w:proofErr w:type="spellEnd"/>
+      <w:r>
+        <w:rPr>
+          <w:rFonts w:ascii="Times New Roman" w:eastAsia="Times New Roman" w:hAnsi="Times New Roman" w:cs="Times New Roman"/>
+          <w:sz w:val="24"/>
+          <w:szCs w:val="24"/>
+        </w:rPr>
+        <w:t>}</w:t>
+      </w:r>
+    </w:p>
+    <w:p>
+      <w:pPr>
+        <w:spacing w:after="0" w:line="240" w:lineRule="auto"/>
+        <w:rPr>
+          <w:rFonts w:ascii="Times New Roman" w:eastAsia="Times New Roman" w:hAnsi="Times New Roman" w:cs="Times New Roman"/>
+          <w:sz w:val="24"/>
+          <w:szCs w:val="24"/>
+        </w:rPr>
+      </w:pPr>
+      <w:r>
+        <w:rPr>
+          <w:rFonts w:ascii="Times New Roman" w:eastAsia="Times New Roman" w:hAnsi="Times New Roman" w:cs="Times New Roman"/>
+          <w:sz w:val="24"/>
+          <w:szCs w:val="24"/>
+        </w:rPr>
+        <w:t>\</w:t>
       </w:r>
       <w:proofErr w:type="gramStart"/>
       <w:r>
@@ -4956,7 +5924,7 @@
           <w:sz w:val="24"/>
           <w:szCs w:val="24"/>
         </w:rPr>
-        <w:t>1}{</w:t>
+        <w:t>caption{</w:t>
       </w:r>
       <w:proofErr w:type="gramEnd"/>
       <w:r>
@@ -4965,73 +5933,65 @@
           <w:sz w:val="24"/>
           <w:szCs w:val="24"/>
         </w:rPr>
-        <w:t>|l|}{Model Type} &amp; Mean &amp; \multicolumn{1}{l|}{Standard Deviation} \\ \</w:t>
-      </w:r>
-      <w:proofErr w:type="spellStart"/>
-      <w:r>
-        <w:rPr>
-          <w:rFonts w:ascii="Times New Roman" w:eastAsia="Times New Roman" w:hAnsi="Times New Roman" w:cs="Times New Roman"/>
-          <w:sz w:val="24"/>
-          <w:szCs w:val="24"/>
-        </w:rPr>
-        <w:t>hline</w:t>
-      </w:r>
-      <w:proofErr w:type="spellEnd"/>
-    </w:p>
-    <w:p>
-      <w:pPr>
-        <w:spacing w:after="0" w:line="240" w:lineRule="auto"/>
-        <w:rPr>
-          <w:rFonts w:ascii="Times New Roman" w:eastAsia="Times New Roman" w:hAnsi="Times New Roman" w:cs="Times New Roman"/>
-          <w:sz w:val="24"/>
-          <w:szCs w:val="24"/>
-        </w:rPr>
-      </w:pPr>
-      <w:r>
-        <w:rPr>
-          <w:rFonts w:ascii="Times New Roman" w:eastAsia="Times New Roman" w:hAnsi="Times New Roman" w:cs="Times New Roman"/>
-          <w:sz w:val="24"/>
-          <w:szCs w:val="24"/>
-        </w:rPr>
-        <w:t>Least Deep (24-\</w:t>
-      </w:r>
-      <w:proofErr w:type="spellStart"/>
-      <w:r>
-        <w:rPr>
-          <w:rFonts w:ascii="Times New Roman" w:eastAsia="Times New Roman" w:hAnsi="Times New Roman" w:cs="Times New Roman"/>
-          <w:sz w:val="24"/>
-          <w:szCs w:val="24"/>
-        </w:rPr>
-        <w:t>textgreater</w:t>
-      </w:r>
-      <w:proofErr w:type="spellEnd"/>
-      <w:r>
-        <w:rPr>
-          <w:rFonts w:ascii="Times New Roman" w:eastAsia="Times New Roman" w:hAnsi="Times New Roman" w:cs="Times New Roman"/>
-          <w:sz w:val="24"/>
-          <w:szCs w:val="24"/>
-        </w:rPr>
-        <w:t>{}12-\</w:t>
-      </w:r>
-      <w:proofErr w:type="spellStart"/>
-      <w:r>
-        <w:rPr>
-          <w:rFonts w:ascii="Times New Roman" w:eastAsia="Times New Roman" w:hAnsi="Times New Roman" w:cs="Times New Roman"/>
-          <w:sz w:val="24"/>
-          <w:szCs w:val="24"/>
-        </w:rPr>
-        <w:t>textgreater</w:t>
-      </w:r>
-      <w:proofErr w:type="spellEnd"/>
-      <w:r>
-        <w:rPr>
-          <w:rFonts w:ascii="Times New Roman" w:eastAsia="Times New Roman" w:hAnsi="Times New Roman" w:cs="Times New Roman"/>
-          <w:sz w:val="24"/>
-          <w:szCs w:val="24"/>
-        </w:rPr>
-        <w:t>{}2-\</w:t>
-      </w:r>
-      <w:proofErr w:type="spellStart"/>
+        <w:t>Example decision boundary of deepest neural network.}</w:t>
+      </w:r>
+    </w:p>
+    <w:p>
+      <w:pPr>
+        <w:spacing w:after="0" w:line="240" w:lineRule="auto"/>
+        <w:rPr>
+          <w:rFonts w:ascii="Times New Roman" w:eastAsia="Times New Roman" w:hAnsi="Times New Roman" w:cs="Times New Roman"/>
+          <w:sz w:val="24"/>
+          <w:szCs w:val="24"/>
+        </w:rPr>
+      </w:pPr>
+      <w:r>
+        <w:rPr>
+          <w:rFonts w:ascii="Times New Roman" w:eastAsia="Times New Roman" w:hAnsi="Times New Roman" w:cs="Times New Roman"/>
+          <w:sz w:val="24"/>
+          <w:szCs w:val="24"/>
+        </w:rPr>
+        <w:t>\end{figure}</w:t>
+      </w:r>
+    </w:p>
+    <w:p>
+      <w:pPr>
+        <w:spacing w:after="0" w:line="240" w:lineRule="auto"/>
+        <w:rPr>
+          <w:rFonts w:ascii="Times New Roman" w:eastAsia="Times New Roman" w:hAnsi="Times New Roman" w:cs="Times New Roman"/>
+          <w:sz w:val="24"/>
+          <w:szCs w:val="24"/>
+        </w:rPr>
+      </w:pPr>
+    </w:p>
+    <w:p>
+      <w:pPr>
+        <w:spacing w:after="0" w:line="240" w:lineRule="auto"/>
+        <w:rPr>
+          <w:rFonts w:ascii="Times New Roman" w:eastAsia="Times New Roman" w:hAnsi="Times New Roman" w:cs="Times New Roman"/>
+          <w:sz w:val="24"/>
+          <w:szCs w:val="24"/>
+        </w:rPr>
+      </w:pPr>
+    </w:p>
+    <w:p>
+      <w:pPr>
+        <w:spacing w:after="0" w:line="240" w:lineRule="auto"/>
+        <w:rPr>
+          <w:rFonts w:ascii="Times New Roman" w:eastAsia="Times New Roman" w:hAnsi="Times New Roman" w:cs="Times New Roman"/>
+          <w:sz w:val="24"/>
+          <w:szCs w:val="24"/>
+        </w:rPr>
+      </w:pPr>
+      <w:r>
+        <w:rPr>
+          <w:rFonts w:ascii="Times New Roman" w:eastAsia="Times New Roman" w:hAnsi="Times New Roman" w:cs="Times New Roman"/>
+          <w:sz w:val="24"/>
+          <w:szCs w:val="24"/>
+        </w:rPr>
+        <w:lastRenderedPageBreak/>
+        <w:t>\</w:t>
+      </w:r>
       <w:proofErr w:type="gramStart"/>
       <w:r>
         <w:rPr>
@@ -5039,16 +5999,7 @@
           <w:sz w:val="24"/>
           <w:szCs w:val="24"/>
         </w:rPr>
-        <w:t>textgreater</w:t>
-      </w:r>
-      <w:proofErr w:type="spellEnd"/>
-      <w:r>
-        <w:rPr>
-          <w:rFonts w:ascii="Times New Roman" w:eastAsia="Times New Roman" w:hAnsi="Times New Roman" w:cs="Times New Roman"/>
-          <w:sz w:val="24"/>
-          <w:szCs w:val="24"/>
-        </w:rPr>
-        <w:t>{</w:t>
+        <w:t>subsection{</w:t>
       </w:r>
       <w:proofErr w:type="gramEnd"/>
       <w:r>
@@ -5057,91 +6008,82 @@
           <w:sz w:val="24"/>
           <w:szCs w:val="24"/>
         </w:rPr>
-        <w:t>}1) &amp; -0.027 &amp; 0.035 \\</w:t>
-      </w:r>
-    </w:p>
-    <w:p>
-      <w:pPr>
-        <w:spacing w:after="0" w:line="240" w:lineRule="auto"/>
-        <w:rPr>
-          <w:rFonts w:ascii="Times New Roman" w:eastAsia="Times New Roman" w:hAnsi="Times New Roman" w:cs="Times New Roman"/>
-          <w:sz w:val="24"/>
-          <w:szCs w:val="24"/>
-        </w:rPr>
-      </w:pPr>
-      <w:r>
-        <w:rPr>
-          <w:rFonts w:ascii="Times New Roman" w:eastAsia="Times New Roman" w:hAnsi="Times New Roman" w:cs="Times New Roman"/>
-          <w:sz w:val="24"/>
-          <w:szCs w:val="24"/>
-        </w:rPr>
-        <w:t>\</w:t>
-      </w:r>
-      <w:proofErr w:type="spellStart"/>
-      <w:r>
-        <w:rPr>
-          <w:rFonts w:ascii="Times New Roman" w:eastAsia="Times New Roman" w:hAnsi="Times New Roman" w:cs="Times New Roman"/>
-          <w:sz w:val="24"/>
-          <w:szCs w:val="24"/>
-        </w:rPr>
-        <w:t>hline</w:t>
-      </w:r>
-      <w:proofErr w:type="spellEnd"/>
-    </w:p>
-    <w:p>
-      <w:pPr>
-        <w:spacing w:after="0" w:line="240" w:lineRule="auto"/>
-        <w:rPr>
-          <w:rFonts w:ascii="Times New Roman" w:eastAsia="Times New Roman" w:hAnsi="Times New Roman" w:cs="Times New Roman"/>
-          <w:sz w:val="24"/>
-          <w:szCs w:val="24"/>
-        </w:rPr>
-      </w:pPr>
-      <w:r>
-        <w:rPr>
-          <w:rFonts w:ascii="Times New Roman" w:eastAsia="Times New Roman" w:hAnsi="Times New Roman" w:cs="Times New Roman"/>
-          <w:sz w:val="24"/>
-          <w:szCs w:val="24"/>
-        </w:rPr>
-        <w:t>Medium Depth (48-\</w:t>
-      </w:r>
-      <w:proofErr w:type="spellStart"/>
-      <w:r>
-        <w:rPr>
-          <w:rFonts w:ascii="Times New Roman" w:eastAsia="Times New Roman" w:hAnsi="Times New Roman" w:cs="Times New Roman"/>
-          <w:sz w:val="24"/>
-          <w:szCs w:val="24"/>
-        </w:rPr>
-        <w:t>textgreater</w:t>
-      </w:r>
-      <w:proofErr w:type="spellEnd"/>
-      <w:r>
-        <w:rPr>
-          <w:rFonts w:ascii="Times New Roman" w:eastAsia="Times New Roman" w:hAnsi="Times New Roman" w:cs="Times New Roman"/>
-          <w:sz w:val="24"/>
-          <w:szCs w:val="24"/>
-        </w:rPr>
-        <w:t>{}24-\</w:t>
-      </w:r>
-      <w:proofErr w:type="spellStart"/>
-      <w:r>
-        <w:rPr>
-          <w:rFonts w:ascii="Times New Roman" w:eastAsia="Times New Roman" w:hAnsi="Times New Roman" w:cs="Times New Roman"/>
-          <w:sz w:val="24"/>
-          <w:szCs w:val="24"/>
-        </w:rPr>
-        <w:t>textgreater</w:t>
-      </w:r>
-      <w:proofErr w:type="spellEnd"/>
-      <w:r>
-        <w:rPr>
-          <w:rFonts w:ascii="Times New Roman" w:eastAsia="Times New Roman" w:hAnsi="Times New Roman" w:cs="Times New Roman"/>
-          <w:sz w:val="24"/>
-          <w:szCs w:val="24"/>
-        </w:rPr>
-        <w:t>{}4-\</w:t>
-      </w:r>
-      <w:proofErr w:type="spellStart"/>
+        <w:t>Discussion}</w:t>
+      </w:r>
+    </w:p>
+    <w:p>
+      <w:pPr>
+        <w:spacing w:after="0" w:line="240" w:lineRule="auto"/>
+        <w:rPr>
+          <w:rFonts w:ascii="Times New Roman" w:eastAsia="Times New Roman" w:hAnsi="Times New Roman" w:cs="Times New Roman"/>
+          <w:sz w:val="24"/>
+          <w:szCs w:val="24"/>
+        </w:rPr>
+      </w:pPr>
+    </w:p>
+    <w:p>
+      <w:pPr>
+        <w:spacing w:after="0" w:line="240" w:lineRule="auto"/>
+        <w:rPr>
+          <w:rFonts w:ascii="Times New Roman" w:eastAsia="Times New Roman" w:hAnsi="Times New Roman" w:cs="Times New Roman"/>
+          <w:sz w:val="24"/>
+          <w:szCs w:val="24"/>
+        </w:rPr>
+      </w:pPr>
+      <w:r>
+        <w:rPr>
+          <w:rFonts w:ascii="Times New Roman" w:eastAsia="Times New Roman" w:hAnsi="Times New Roman" w:cs="Times New Roman"/>
+          <w:sz w:val="24"/>
+          <w:szCs w:val="24"/>
+        </w:rPr>
+        <w:t xml:space="preserve">Our initial testing determined that neural networks were performing better than SVM or random forest, with a mean accuracy of 78\%. We continued our analysis by comparing three different architectures to determine if we could potentially further increase accuracy. Our deepest neural networks were averaging 80\% accuracy, which shows that we were successful. However, if we had more time, we would continue tuning hyperparameters in the hopes of further increasing our accuracy. This work is interesting and thought-provoking from a machine learning perspective, because of the way we implanted a testing suite to deal with variability when using a smaller dataset. Here we explored many concepts discussed over the semester, and present results that show we carefully thought through the work in the hopes of legitimately increasing our classification accuracy. </w:t>
+      </w:r>
+    </w:p>
+    <w:p>
+      <w:pPr>
+        <w:spacing w:after="0" w:line="240" w:lineRule="auto"/>
+        <w:rPr>
+          <w:rFonts w:ascii="Times New Roman" w:eastAsia="Times New Roman" w:hAnsi="Times New Roman" w:cs="Times New Roman"/>
+          <w:sz w:val="24"/>
+          <w:szCs w:val="24"/>
+        </w:rPr>
+      </w:pPr>
+    </w:p>
+    <w:p>
+      <w:pPr>
+        <w:spacing w:after="0" w:line="240" w:lineRule="auto"/>
+        <w:rPr>
+          <w:rFonts w:ascii="Times New Roman" w:eastAsia="Times New Roman" w:hAnsi="Times New Roman" w:cs="Times New Roman"/>
+          <w:sz w:val="24"/>
+          <w:szCs w:val="24"/>
+        </w:rPr>
+      </w:pPr>
+      <w:r>
+        <w:rPr>
+          <w:rFonts w:ascii="Times New Roman" w:eastAsia="Times New Roman" w:hAnsi="Times New Roman" w:cs="Times New Roman"/>
+          <w:sz w:val="24"/>
+          <w:szCs w:val="24"/>
+        </w:rPr>
+        <w:t xml:space="preserve">Towards the end of the semester, we also worked to set up a demonstration for the CS Fair that could showcase our classifier. In order to do this, we set up a Flask web applet running in a </w:t>
+      </w:r>
+      <w:proofErr w:type="spellStart"/>
+      <w:r>
+        <w:rPr>
+          <w:rFonts w:ascii="Times New Roman" w:eastAsia="Times New Roman" w:hAnsi="Times New Roman" w:cs="Times New Roman"/>
+          <w:sz w:val="24"/>
+          <w:szCs w:val="24"/>
+        </w:rPr>
+        <w:t>Jupyter</w:t>
+      </w:r>
+      <w:proofErr w:type="spellEnd"/>
+      <w:r>
+        <w:rPr>
+          <w:rFonts w:ascii="Times New Roman" w:eastAsia="Times New Roman" w:hAnsi="Times New Roman" w:cs="Times New Roman"/>
+          <w:sz w:val="24"/>
+          <w:szCs w:val="24"/>
+        </w:rPr>
+        <w:t xml:space="preserve"> notebook on an Amazon Web Services server. The applet loaded both our own model as well as the </w:t>
+      </w:r>
       <w:proofErr w:type="gramStart"/>
       <w:r>
         <w:rPr>
@@ -5149,16 +6091,7 @@
           <w:sz w:val="24"/>
           <w:szCs w:val="24"/>
         </w:rPr>
-        <w:t>textgreater</w:t>
-      </w:r>
-      <w:proofErr w:type="spellEnd"/>
-      <w:r>
-        <w:rPr>
-          <w:rFonts w:ascii="Times New Roman" w:eastAsia="Times New Roman" w:hAnsi="Times New Roman" w:cs="Times New Roman"/>
-          <w:sz w:val="24"/>
-          <w:szCs w:val="24"/>
-        </w:rPr>
-        <w:t>{</w:t>
+        <w:t>Resnet50, and</w:t>
       </w:r>
       <w:proofErr w:type="gramEnd"/>
       <w:r>
@@ -5167,91 +6100,80 @@
           <w:sz w:val="24"/>
           <w:szCs w:val="24"/>
         </w:rPr>
-        <w:t>}1) &amp; -0.055 &amp; 0.037 \\</w:t>
-      </w:r>
-    </w:p>
-    <w:p>
-      <w:pPr>
-        <w:spacing w:after="0" w:line="240" w:lineRule="auto"/>
-        <w:rPr>
-          <w:rFonts w:ascii="Times New Roman" w:eastAsia="Times New Roman" w:hAnsi="Times New Roman" w:cs="Times New Roman"/>
-          <w:sz w:val="24"/>
-          <w:szCs w:val="24"/>
-        </w:rPr>
-      </w:pPr>
-      <w:r>
-        <w:rPr>
-          <w:rFonts w:ascii="Times New Roman" w:eastAsia="Times New Roman" w:hAnsi="Times New Roman" w:cs="Times New Roman"/>
-          <w:sz w:val="24"/>
-          <w:szCs w:val="24"/>
-        </w:rPr>
-        <w:t>\</w:t>
-      </w:r>
-      <w:proofErr w:type="spellStart"/>
-      <w:r>
-        <w:rPr>
-          <w:rFonts w:ascii="Times New Roman" w:eastAsia="Times New Roman" w:hAnsi="Times New Roman" w:cs="Times New Roman"/>
-          <w:sz w:val="24"/>
-          <w:szCs w:val="24"/>
-        </w:rPr>
-        <w:t>hline</w:t>
-      </w:r>
-      <w:proofErr w:type="spellEnd"/>
-    </w:p>
-    <w:p>
-      <w:pPr>
-        <w:spacing w:after="0" w:line="240" w:lineRule="auto"/>
-        <w:rPr>
-          <w:rFonts w:ascii="Times New Roman" w:eastAsia="Times New Roman" w:hAnsi="Times New Roman" w:cs="Times New Roman"/>
-          <w:sz w:val="24"/>
-          <w:szCs w:val="24"/>
-        </w:rPr>
-      </w:pPr>
-      <w:r>
-        <w:rPr>
-          <w:rFonts w:ascii="Times New Roman" w:eastAsia="Times New Roman" w:hAnsi="Times New Roman" w:cs="Times New Roman"/>
-          <w:sz w:val="24"/>
-          <w:szCs w:val="24"/>
-        </w:rPr>
-        <w:t>Deepest (96-\</w:t>
-      </w:r>
-      <w:proofErr w:type="spellStart"/>
-      <w:r>
-        <w:rPr>
-          <w:rFonts w:ascii="Times New Roman" w:eastAsia="Times New Roman" w:hAnsi="Times New Roman" w:cs="Times New Roman"/>
-          <w:sz w:val="24"/>
-          <w:szCs w:val="24"/>
-        </w:rPr>
-        <w:t>textgreater</w:t>
-      </w:r>
-      <w:proofErr w:type="spellEnd"/>
-      <w:r>
-        <w:rPr>
-          <w:rFonts w:ascii="Times New Roman" w:eastAsia="Times New Roman" w:hAnsi="Times New Roman" w:cs="Times New Roman"/>
-          <w:sz w:val="24"/>
-          <w:szCs w:val="24"/>
-        </w:rPr>
-        <w:t>{}48-\</w:t>
-      </w:r>
-      <w:proofErr w:type="spellStart"/>
-      <w:r>
-        <w:rPr>
-          <w:rFonts w:ascii="Times New Roman" w:eastAsia="Times New Roman" w:hAnsi="Times New Roman" w:cs="Times New Roman"/>
-          <w:sz w:val="24"/>
-          <w:szCs w:val="24"/>
-        </w:rPr>
-        <w:t>textgreater</w:t>
-      </w:r>
-      <w:proofErr w:type="spellEnd"/>
-      <w:r>
-        <w:rPr>
-          <w:rFonts w:ascii="Times New Roman" w:eastAsia="Times New Roman" w:hAnsi="Times New Roman" w:cs="Times New Roman"/>
-          <w:sz w:val="24"/>
-          <w:szCs w:val="24"/>
-        </w:rPr>
-        <w:t>{}8-\</w:t>
-      </w:r>
-      <w:proofErr w:type="spellStart"/>
+        <w:t xml:space="preserve"> waited for a user to submit an image of a dog in the browser using an HTML form. When the user submitted the form, the applet received the image, </w:t>
+      </w:r>
+      <w:r>
+        <w:rPr>
+          <w:rFonts w:ascii="Times New Roman" w:eastAsia="Times New Roman" w:hAnsi="Times New Roman" w:cs="Times New Roman"/>
+          <w:sz w:val="24"/>
+          <w:szCs w:val="24"/>
+        </w:rPr>
+        <w:t>and</w:t>
+      </w:r>
+      <w:r>
+        <w:rPr>
+          <w:rFonts w:ascii="Times New Roman" w:eastAsia="Times New Roman" w:hAnsi="Times New Roman" w:cs="Times New Roman"/>
+          <w:sz w:val="24"/>
+          <w:szCs w:val="24"/>
+        </w:rPr>
+        <w:t xml:space="preserve"> utilized our algorithm to classify the image as a mixed or pure-bred dog. Here we present screenshots of our demo in action, which was an excellent conversation starter and shows the scalability of this work. </w:t>
+      </w:r>
+    </w:p>
+    <w:p>
+      <w:pPr>
+        <w:spacing w:after="0" w:line="240" w:lineRule="auto"/>
+        <w:rPr>
+          <w:rFonts w:ascii="Times New Roman" w:eastAsia="Times New Roman" w:hAnsi="Times New Roman" w:cs="Times New Roman"/>
+          <w:sz w:val="24"/>
+          <w:szCs w:val="24"/>
+        </w:rPr>
+      </w:pPr>
+    </w:p>
+    <w:p>
+      <w:pPr>
+        <w:spacing w:after="0" w:line="240" w:lineRule="auto"/>
+        <w:rPr>
+          <w:rFonts w:ascii="Times New Roman" w:eastAsia="Times New Roman" w:hAnsi="Times New Roman" w:cs="Times New Roman"/>
+          <w:sz w:val="24"/>
+          <w:szCs w:val="24"/>
+        </w:rPr>
+      </w:pPr>
+      <w:r>
+        <w:rPr>
+          <w:rFonts w:ascii="Times New Roman" w:eastAsia="Times New Roman" w:hAnsi="Times New Roman" w:cs="Times New Roman"/>
+          <w:sz w:val="24"/>
+          <w:szCs w:val="24"/>
+        </w:rPr>
+        <w:t>\begin{figure}[H]</w:t>
+      </w:r>
+    </w:p>
+    <w:p>
+      <w:pPr>
+        <w:spacing w:after="0" w:line="240" w:lineRule="auto"/>
+        <w:rPr>
+          <w:rFonts w:ascii="Times New Roman" w:eastAsia="Times New Roman" w:hAnsi="Times New Roman" w:cs="Times New Roman"/>
+          <w:sz w:val="24"/>
+          <w:szCs w:val="24"/>
+        </w:rPr>
+      </w:pPr>
+      <w:r>
+        <w:rPr>
+          <w:rFonts w:ascii="Times New Roman" w:eastAsia="Times New Roman" w:hAnsi="Times New Roman" w:cs="Times New Roman"/>
+          <w:sz w:val="24"/>
+          <w:szCs w:val="24"/>
+        </w:rPr>
+        <w:t>\</w:t>
+      </w:r>
+      <w:proofErr w:type="spellStart"/>
+      <w:r>
+        <w:rPr>
+          <w:rFonts w:ascii="Times New Roman" w:eastAsia="Times New Roman" w:hAnsi="Times New Roman" w:cs="Times New Roman"/>
+          <w:sz w:val="24"/>
+          <w:szCs w:val="24"/>
+        </w:rPr>
+        <w:t>subfloat</w:t>
+      </w:r>
+      <w:proofErr w:type="spellEnd"/>
       <w:proofErr w:type="gramStart"/>
       <w:r>
         <w:rPr>
@@ -5259,16 +6181,7 @@
           <w:sz w:val="24"/>
           <w:szCs w:val="24"/>
         </w:rPr>
-        <w:t>textgreater</w:t>
-      </w:r>
-      <w:proofErr w:type="spellEnd"/>
-      <w:r>
-        <w:rPr>
-          <w:rFonts w:ascii="Times New Roman" w:eastAsia="Times New Roman" w:hAnsi="Times New Roman" w:cs="Times New Roman"/>
-          <w:sz w:val="24"/>
-          <w:szCs w:val="24"/>
-        </w:rPr>
-        <w:t>{</w:t>
+        <w:t>[][</w:t>
       </w:r>
       <w:proofErr w:type="gramEnd"/>
       <w:r>
@@ -5277,72 +6190,90 @@
           <w:sz w:val="24"/>
           <w:szCs w:val="24"/>
         </w:rPr>
-        <w:t>}1) &amp; -0.102 &amp; 0.042 \\</w:t>
-      </w:r>
-    </w:p>
-    <w:p>
-      <w:pPr>
-        <w:spacing w:after="0" w:line="240" w:lineRule="auto"/>
-        <w:rPr>
-          <w:rFonts w:ascii="Times New Roman" w:eastAsia="Times New Roman" w:hAnsi="Times New Roman" w:cs="Times New Roman"/>
-          <w:sz w:val="24"/>
-          <w:szCs w:val="24"/>
-        </w:rPr>
-      </w:pPr>
-      <w:r>
-        <w:rPr>
-          <w:rFonts w:ascii="Times New Roman" w:eastAsia="Times New Roman" w:hAnsi="Times New Roman" w:cs="Times New Roman"/>
-          <w:sz w:val="24"/>
-          <w:szCs w:val="24"/>
-        </w:rPr>
-        <w:t>\</w:t>
-      </w:r>
-      <w:proofErr w:type="spellStart"/>
-      <w:r>
-        <w:rPr>
-          <w:rFonts w:ascii="Times New Roman" w:eastAsia="Times New Roman" w:hAnsi="Times New Roman" w:cs="Times New Roman"/>
-          <w:sz w:val="24"/>
-          <w:szCs w:val="24"/>
-        </w:rPr>
-        <w:t>hline</w:t>
-      </w:r>
-      <w:proofErr w:type="spellEnd"/>
-    </w:p>
-    <w:p>
-      <w:pPr>
-        <w:spacing w:after="0" w:line="240" w:lineRule="auto"/>
-        <w:rPr>
-          <w:rFonts w:ascii="Times New Roman" w:eastAsia="Times New Roman" w:hAnsi="Times New Roman" w:cs="Times New Roman"/>
-          <w:sz w:val="24"/>
-          <w:szCs w:val="24"/>
-        </w:rPr>
-      </w:pPr>
-      <w:r>
-        <w:rPr>
-          <w:rFonts w:ascii="Times New Roman" w:eastAsia="Times New Roman" w:hAnsi="Times New Roman" w:cs="Times New Roman"/>
-          <w:sz w:val="24"/>
-          <w:szCs w:val="24"/>
-        </w:rPr>
-        <w:t>\end{tabular}</w:t>
-      </w:r>
-    </w:p>
-    <w:p>
-      <w:pPr>
-        <w:spacing w:after="0" w:line="240" w:lineRule="auto"/>
-        <w:rPr>
-          <w:rFonts w:ascii="Times New Roman" w:eastAsia="Times New Roman" w:hAnsi="Times New Roman" w:cs="Times New Roman"/>
-          <w:sz w:val="24"/>
-          <w:szCs w:val="24"/>
-        </w:rPr>
-      </w:pPr>
-      <w:r>
-        <w:rPr>
-          <w:rFonts w:ascii="Times New Roman" w:eastAsia="Times New Roman" w:hAnsi="Times New Roman" w:cs="Times New Roman"/>
-          <w:sz w:val="24"/>
-          <w:szCs w:val="24"/>
-        </w:rPr>
-        <w:t>\</w:t>
-      </w:r>
+        <w:t>]{\</w:t>
+      </w:r>
+      <w:proofErr w:type="spellStart"/>
+      <w:r>
+        <w:rPr>
+          <w:rFonts w:ascii="Times New Roman" w:eastAsia="Times New Roman" w:hAnsi="Times New Roman" w:cs="Times New Roman"/>
+          <w:sz w:val="24"/>
+          <w:szCs w:val="24"/>
+        </w:rPr>
+        <w:t>includegraphics</w:t>
+      </w:r>
+      <w:proofErr w:type="spellEnd"/>
+      <w:r>
+        <w:rPr>
+          <w:rFonts w:ascii="Times New Roman" w:eastAsia="Times New Roman" w:hAnsi="Times New Roman" w:cs="Times New Roman"/>
+          <w:sz w:val="24"/>
+          <w:szCs w:val="24"/>
+        </w:rPr>
+        <w:t>[width=23em]{screenshot1}}</w:t>
+      </w:r>
+    </w:p>
+    <w:p>
+      <w:pPr>
+        <w:spacing w:after="0" w:line="240" w:lineRule="auto"/>
+        <w:rPr>
+          <w:rFonts w:ascii="Times New Roman" w:eastAsia="Times New Roman" w:hAnsi="Times New Roman" w:cs="Times New Roman"/>
+          <w:sz w:val="24"/>
+          <w:szCs w:val="24"/>
+        </w:rPr>
+      </w:pPr>
+      <w:r>
+        <w:rPr>
+          <w:rFonts w:ascii="Times New Roman" w:eastAsia="Times New Roman" w:hAnsi="Times New Roman" w:cs="Times New Roman"/>
+          <w:sz w:val="24"/>
+          <w:szCs w:val="24"/>
+        </w:rPr>
+        <w:t>\</w:t>
+      </w:r>
+      <w:proofErr w:type="spellStart"/>
+      <w:r>
+        <w:rPr>
+          <w:rFonts w:ascii="Times New Roman" w:eastAsia="Times New Roman" w:hAnsi="Times New Roman" w:cs="Times New Roman"/>
+          <w:sz w:val="24"/>
+          <w:szCs w:val="24"/>
+        </w:rPr>
+        <w:t>vspace</w:t>
+      </w:r>
+      <w:proofErr w:type="spellEnd"/>
+      <w:r>
+        <w:rPr>
+          <w:rFonts w:ascii="Times New Roman" w:eastAsia="Times New Roman" w:hAnsi="Times New Roman" w:cs="Times New Roman"/>
+          <w:sz w:val="24"/>
+          <w:szCs w:val="24"/>
+        </w:rPr>
+        <w:t>{1cm}</w:t>
+      </w:r>
+    </w:p>
+    <w:p>
+      <w:pPr>
+        <w:spacing w:after="0" w:line="240" w:lineRule="auto"/>
+        <w:rPr>
+          <w:rFonts w:ascii="Times New Roman" w:eastAsia="Times New Roman" w:hAnsi="Times New Roman" w:cs="Times New Roman"/>
+          <w:sz w:val="24"/>
+          <w:szCs w:val="24"/>
+        </w:rPr>
+      </w:pPr>
+      <w:r>
+        <w:rPr>
+          <w:rFonts w:ascii="Times New Roman" w:eastAsia="Times New Roman" w:hAnsi="Times New Roman" w:cs="Times New Roman"/>
+          <w:sz w:val="24"/>
+          <w:szCs w:val="24"/>
+        </w:rPr>
+        <w:t>\</w:t>
+      </w:r>
+      <w:proofErr w:type="spellStart"/>
+      <w:r>
+        <w:rPr>
+          <w:rFonts w:ascii="Times New Roman" w:eastAsia="Times New Roman" w:hAnsi="Times New Roman" w:cs="Times New Roman"/>
+          <w:sz w:val="24"/>
+          <w:szCs w:val="24"/>
+        </w:rPr>
+        <w:t>subfloat</w:t>
+      </w:r>
+      <w:proofErr w:type="spellEnd"/>
       <w:proofErr w:type="gramStart"/>
       <w:r>
         <w:rPr>
@@ -5350,7 +6281,7 @@
           <w:sz w:val="24"/>
           <w:szCs w:val="24"/>
         </w:rPr>
-        <w:t>caption{ Mean</w:t>
+        <w:t>[][</w:t>
       </w:r>
       <w:proofErr w:type="gramEnd"/>
       <w:r>
@@ -5359,89 +6290,7 @@
           <w:sz w:val="24"/>
           <w:szCs w:val="24"/>
         </w:rPr>
-        <w:t xml:space="preserve"> and standard deviation of $\text{Accuracy}_{\text{Testing}} - \text{Accuracy}_{\text{Training}}$ for 250 different splits of the dataset by network architecture.}</w:t>
-      </w:r>
-    </w:p>
-    <w:p>
-      <w:pPr>
-        <w:spacing w:after="0" w:line="240" w:lineRule="auto"/>
-        <w:rPr>
-          <w:rFonts w:ascii="Times New Roman" w:eastAsia="Times New Roman" w:hAnsi="Times New Roman" w:cs="Times New Roman"/>
-          <w:sz w:val="24"/>
-          <w:szCs w:val="24"/>
-        </w:rPr>
-      </w:pPr>
-      <w:r>
-        <w:rPr>
-          <w:rFonts w:ascii="Times New Roman" w:eastAsia="Times New Roman" w:hAnsi="Times New Roman" w:cs="Times New Roman"/>
-          <w:sz w:val="24"/>
-          <w:szCs w:val="24"/>
-        </w:rPr>
-        <w:t>\end{table}</w:t>
-      </w:r>
-    </w:p>
-    <w:p>
-      <w:pPr>
-        <w:spacing w:after="0" w:line="240" w:lineRule="auto"/>
-        <w:rPr>
-          <w:rFonts w:ascii="Times New Roman" w:eastAsia="Times New Roman" w:hAnsi="Times New Roman" w:cs="Times New Roman"/>
-          <w:sz w:val="24"/>
-          <w:szCs w:val="24"/>
-        </w:rPr>
-      </w:pPr>
-    </w:p>
-    <w:p>
-      <w:pPr>
-        <w:spacing w:after="0" w:line="240" w:lineRule="auto"/>
-        <w:rPr>
-          <w:rFonts w:ascii="Times New Roman" w:eastAsia="Times New Roman" w:hAnsi="Times New Roman" w:cs="Times New Roman"/>
-          <w:sz w:val="24"/>
-          <w:szCs w:val="24"/>
-        </w:rPr>
-      </w:pPr>
-      <w:r>
-        <w:rPr>
-          <w:rFonts w:ascii="Times New Roman" w:eastAsia="Times New Roman" w:hAnsi="Times New Roman" w:cs="Times New Roman"/>
-          <w:sz w:val="24"/>
-          <w:szCs w:val="24"/>
-        </w:rPr>
-        <w:t>\begin{figure}[H]</w:t>
-      </w:r>
-    </w:p>
-    <w:p>
-      <w:pPr>
-        <w:spacing w:after="0" w:line="240" w:lineRule="auto"/>
-        <w:rPr>
-          <w:rFonts w:ascii="Times New Roman" w:eastAsia="Times New Roman" w:hAnsi="Times New Roman" w:cs="Times New Roman"/>
-          <w:sz w:val="24"/>
-          <w:szCs w:val="24"/>
-        </w:rPr>
-      </w:pPr>
-      <w:r>
-        <w:rPr>
-          <w:rFonts w:ascii="Times New Roman" w:eastAsia="Times New Roman" w:hAnsi="Times New Roman" w:cs="Times New Roman"/>
-          <w:sz w:val="24"/>
-          <w:szCs w:val="24"/>
-        </w:rPr>
-        <w:t>\centering</w:t>
-      </w:r>
-    </w:p>
-    <w:p>
-      <w:pPr>
-        <w:spacing w:after="0" w:line="240" w:lineRule="auto"/>
-        <w:rPr>
-          <w:rFonts w:ascii="Times New Roman" w:eastAsia="Times New Roman" w:hAnsi="Times New Roman" w:cs="Times New Roman"/>
-          <w:sz w:val="24"/>
-          <w:szCs w:val="24"/>
-        </w:rPr>
-      </w:pPr>
-      <w:r>
-        <w:rPr>
-          <w:rFonts w:ascii="Times New Roman" w:eastAsia="Times New Roman" w:hAnsi="Times New Roman" w:cs="Times New Roman"/>
-          <w:sz w:val="24"/>
-          <w:szCs w:val="24"/>
-        </w:rPr>
-        <w:t>\</w:t>
+        <w:t>]{\</w:t>
       </w:r>
       <w:proofErr w:type="spellStart"/>
       <w:r>
@@ -5459,9 +6308,26 @@
           <w:sz w:val="24"/>
           <w:szCs w:val="24"/>
         </w:rPr>
-        <w:t>[width=0.7\</w:t>
-      </w:r>
-      <w:proofErr w:type="spellStart"/>
+        <w:t>[width=23em]{screenshot2}}</w:t>
+      </w:r>
+    </w:p>
+    <w:p>
+      <w:pPr>
+        <w:spacing w:after="0" w:line="240" w:lineRule="auto"/>
+        <w:rPr>
+          <w:rFonts w:ascii="Times New Roman" w:eastAsia="Times New Roman" w:hAnsi="Times New Roman" w:cs="Times New Roman"/>
+          <w:sz w:val="24"/>
+          <w:szCs w:val="24"/>
+        </w:rPr>
+      </w:pPr>
+      <w:r>
+        <w:rPr>
+          <w:rFonts w:ascii="Times New Roman" w:eastAsia="Times New Roman" w:hAnsi="Times New Roman" w:cs="Times New Roman"/>
+          <w:sz w:val="24"/>
+          <w:szCs w:val="24"/>
+        </w:rPr>
+        <w:t>\</w:t>
+      </w:r>
       <w:proofErr w:type="gramStart"/>
       <w:r>
         <w:rPr>
@@ -5469,16 +6335,7 @@
           <w:sz w:val="24"/>
           <w:szCs w:val="24"/>
         </w:rPr>
-        <w:t>textwidth</w:t>
-      </w:r>
-      <w:proofErr w:type="spellEnd"/>
-      <w:r>
-        <w:rPr>
-          <w:rFonts w:ascii="Times New Roman" w:eastAsia="Times New Roman" w:hAnsi="Times New Roman" w:cs="Times New Roman"/>
-          <w:sz w:val="24"/>
-          <w:szCs w:val="24"/>
-        </w:rPr>
-        <w:t>]{</w:t>
+        <w:t>caption{</w:t>
       </w:r>
       <w:proofErr w:type="gramEnd"/>
       <w:r>
@@ -5487,8 +6344,78 @@
           <w:sz w:val="24"/>
           <w:szCs w:val="24"/>
         </w:rPr>
-        <w:t>testOut1289}</w:t>
-      </w:r>
+        <w:t xml:space="preserve">Screenshots of user interface, (a) shows the html page where the user uploads an image using an HTML form, (b) shows the resulting output to the user after </w:t>
+      </w:r>
+      <w:r>
+        <w:rPr>
+          <w:rFonts w:ascii="Times New Roman" w:eastAsia="Times New Roman" w:hAnsi="Times New Roman" w:cs="Times New Roman"/>
+          <w:sz w:val="24"/>
+          <w:szCs w:val="24"/>
+        </w:rPr>
+        <w:t xml:space="preserve">the </w:t>
+      </w:r>
+      <w:r>
+        <w:rPr>
+          <w:rFonts w:ascii="Times New Roman" w:eastAsia="Times New Roman" w:hAnsi="Times New Roman" w:cs="Times New Roman"/>
+          <w:sz w:val="24"/>
+          <w:szCs w:val="24"/>
+        </w:rPr>
+        <w:t>Flask web applet running on Amazon Web Services returns the result from ou</w:t>
+      </w:r>
+      <w:r>
+        <w:rPr>
+          <w:rFonts w:ascii="Times New Roman" w:eastAsia="Times New Roman" w:hAnsi="Times New Roman" w:cs="Times New Roman"/>
+          <w:sz w:val="24"/>
+          <w:szCs w:val="24"/>
+        </w:rPr>
+        <w:t>r</w:t>
+      </w:r>
+      <w:r>
+        <w:rPr>
+          <w:rFonts w:ascii="Times New Roman" w:eastAsia="Times New Roman" w:hAnsi="Times New Roman" w:cs="Times New Roman"/>
+          <w:sz w:val="24"/>
+          <w:szCs w:val="24"/>
+        </w:rPr>
+        <w:t xml:space="preserve"> classifier.}</w:t>
+      </w:r>
+    </w:p>
+    <w:p>
+      <w:pPr>
+        <w:spacing w:after="0" w:line="240" w:lineRule="auto"/>
+        <w:rPr>
+          <w:rFonts w:ascii="Times New Roman" w:eastAsia="Times New Roman" w:hAnsi="Times New Roman" w:cs="Times New Roman"/>
+          <w:sz w:val="24"/>
+          <w:szCs w:val="24"/>
+        </w:rPr>
+      </w:pPr>
+      <w:r>
+        <w:rPr>
+          <w:rFonts w:ascii="Times New Roman" w:eastAsia="Times New Roman" w:hAnsi="Times New Roman" w:cs="Times New Roman"/>
+          <w:sz w:val="24"/>
+          <w:szCs w:val="24"/>
+        </w:rPr>
+        <w:t>\end{figure}</w:t>
+      </w:r>
+    </w:p>
+    <w:p>
+      <w:pPr>
+        <w:spacing w:after="0" w:line="240" w:lineRule="auto"/>
+        <w:rPr>
+          <w:rFonts w:ascii="Times New Roman" w:eastAsia="Times New Roman" w:hAnsi="Times New Roman" w:cs="Times New Roman"/>
+          <w:sz w:val="24"/>
+          <w:szCs w:val="24"/>
+        </w:rPr>
+      </w:pPr>
+    </w:p>
+    <w:p>
+      <w:pPr>
+        <w:spacing w:after="0" w:line="240" w:lineRule="auto"/>
+        <w:rPr>
+          <w:rFonts w:ascii="Times New Roman" w:eastAsia="Times New Roman" w:hAnsi="Times New Roman" w:cs="Times New Roman"/>
+          <w:sz w:val="24"/>
+          <w:szCs w:val="24"/>
+        </w:rPr>
+      </w:pPr>
     </w:p>
     <w:p>
       <w:pPr>
@@ -5514,7 +6441,7 @@
           <w:sz w:val="24"/>
           <w:szCs w:val="24"/>
         </w:rPr>
-        <w:t>caption{ Violin</w:t>
+        <w:t>section{</w:t>
       </w:r>
       <w:proofErr w:type="gramEnd"/>
       <w:r>
@@ -5523,137 +6450,88 @@
           <w:sz w:val="24"/>
           <w:szCs w:val="24"/>
         </w:rPr>
-        <w:t xml:space="preserve"> plot of model $\text{Accuracy}_{\text{Testing}} - \text{Accuracy}_{\text{Training}}$ by arc.}</w:t>
-      </w:r>
-    </w:p>
-    <w:p>
-      <w:pPr>
-        <w:spacing w:after="0" w:line="240" w:lineRule="auto"/>
-        <w:rPr>
-          <w:rFonts w:ascii="Times New Roman" w:eastAsia="Times New Roman" w:hAnsi="Times New Roman" w:cs="Times New Roman"/>
-          <w:sz w:val="24"/>
-          <w:szCs w:val="24"/>
-        </w:rPr>
-      </w:pPr>
-      <w:r>
-        <w:rPr>
-          <w:rFonts w:ascii="Times New Roman" w:eastAsia="Times New Roman" w:hAnsi="Times New Roman" w:cs="Times New Roman"/>
-          <w:sz w:val="24"/>
-          <w:szCs w:val="24"/>
-        </w:rPr>
-        <w:t>\end{figure}</w:t>
-      </w:r>
-    </w:p>
-    <w:p>
-      <w:pPr>
-        <w:spacing w:after="0" w:line="240" w:lineRule="auto"/>
-        <w:rPr>
-          <w:rFonts w:ascii="Times New Roman" w:eastAsia="Times New Roman" w:hAnsi="Times New Roman" w:cs="Times New Roman"/>
-          <w:sz w:val="24"/>
-          <w:szCs w:val="24"/>
-        </w:rPr>
-      </w:pPr>
-    </w:p>
-    <w:p>
-      <w:pPr>
-        <w:spacing w:after="0" w:line="240" w:lineRule="auto"/>
-        <w:rPr>
-          <w:rFonts w:ascii="Times New Roman" w:eastAsia="Times New Roman" w:hAnsi="Times New Roman" w:cs="Times New Roman"/>
-          <w:sz w:val="24"/>
-          <w:szCs w:val="24"/>
-        </w:rPr>
-      </w:pPr>
-      <w:r>
-        <w:rPr>
-          <w:rFonts w:ascii="Times New Roman" w:eastAsia="Times New Roman" w:hAnsi="Times New Roman" w:cs="Times New Roman"/>
-          <w:sz w:val="24"/>
-          <w:szCs w:val="24"/>
-        </w:rPr>
-        <w:t>In Figure 9 below we visualize the decision boundary resulting from training one of our deepest neural networks. In comparison to Figure 6, the medium depth model, here we see increased flexibility in the classification output.</w:t>
-      </w:r>
-    </w:p>
-    <w:p>
-      <w:pPr>
-        <w:spacing w:after="0" w:line="240" w:lineRule="auto"/>
-        <w:rPr>
-          <w:rFonts w:ascii="Times New Roman" w:eastAsia="Times New Roman" w:hAnsi="Times New Roman" w:cs="Times New Roman"/>
-          <w:sz w:val="24"/>
-          <w:szCs w:val="24"/>
-        </w:rPr>
-      </w:pPr>
-    </w:p>
-    <w:p>
-      <w:pPr>
-        <w:spacing w:after="0" w:line="240" w:lineRule="auto"/>
-        <w:rPr>
-          <w:rFonts w:ascii="Times New Roman" w:eastAsia="Times New Roman" w:hAnsi="Times New Roman" w:cs="Times New Roman"/>
-          <w:sz w:val="24"/>
-          <w:szCs w:val="24"/>
-        </w:rPr>
-      </w:pPr>
-      <w:r>
-        <w:rPr>
-          <w:rFonts w:ascii="Times New Roman" w:eastAsia="Times New Roman" w:hAnsi="Times New Roman" w:cs="Times New Roman"/>
-          <w:sz w:val="24"/>
-          <w:szCs w:val="24"/>
-        </w:rPr>
-        <w:t>\begin{figure}[H]</w:t>
-      </w:r>
-    </w:p>
-    <w:p>
-      <w:pPr>
-        <w:spacing w:after="0" w:line="240" w:lineRule="auto"/>
-        <w:rPr>
-          <w:rFonts w:ascii="Times New Roman" w:eastAsia="Times New Roman" w:hAnsi="Times New Roman" w:cs="Times New Roman"/>
-          <w:sz w:val="24"/>
-          <w:szCs w:val="24"/>
-        </w:rPr>
-      </w:pPr>
-      <w:r>
-        <w:rPr>
-          <w:rFonts w:ascii="Times New Roman" w:eastAsia="Times New Roman" w:hAnsi="Times New Roman" w:cs="Times New Roman"/>
-          <w:sz w:val="24"/>
-          <w:szCs w:val="24"/>
-        </w:rPr>
-        <w:t>\centering</w:t>
-      </w:r>
-    </w:p>
-    <w:p>
-      <w:pPr>
-        <w:spacing w:after="0" w:line="240" w:lineRule="auto"/>
-        <w:rPr>
-          <w:rFonts w:ascii="Times New Roman" w:eastAsia="Times New Roman" w:hAnsi="Times New Roman" w:cs="Times New Roman"/>
-          <w:sz w:val="24"/>
-          <w:szCs w:val="24"/>
-        </w:rPr>
-      </w:pPr>
-      <w:r>
-        <w:rPr>
-          <w:rFonts w:ascii="Times New Roman" w:eastAsia="Times New Roman" w:hAnsi="Times New Roman" w:cs="Times New Roman"/>
-          <w:sz w:val="24"/>
-          <w:szCs w:val="24"/>
-        </w:rPr>
-        <w:t>\</w:t>
-      </w:r>
-      <w:proofErr w:type="spellStart"/>
-      <w:r>
-        <w:rPr>
-          <w:rFonts w:ascii="Times New Roman" w:eastAsia="Times New Roman" w:hAnsi="Times New Roman" w:cs="Times New Roman"/>
-          <w:sz w:val="24"/>
-          <w:szCs w:val="24"/>
-        </w:rPr>
-        <w:t>includegraphics</w:t>
-      </w:r>
-      <w:proofErr w:type="spellEnd"/>
-      <w:r>
-        <w:rPr>
-          <w:rFonts w:ascii="Times New Roman" w:eastAsia="Times New Roman" w:hAnsi="Times New Roman" w:cs="Times New Roman"/>
-          <w:sz w:val="24"/>
-          <w:szCs w:val="24"/>
-        </w:rPr>
-        <w:t>[width=0.6\</w:t>
-      </w:r>
-      <w:proofErr w:type="spellStart"/>
+        <w:t>Related Work}</w:t>
+      </w:r>
+    </w:p>
+    <w:p>
+      <w:pPr>
+        <w:spacing w:after="0" w:line="240" w:lineRule="auto"/>
+        <w:rPr>
+          <w:rFonts w:ascii="Times New Roman" w:eastAsia="Times New Roman" w:hAnsi="Times New Roman" w:cs="Times New Roman"/>
+          <w:sz w:val="24"/>
+          <w:szCs w:val="24"/>
+        </w:rPr>
+      </w:pPr>
+    </w:p>
+    <w:p>
+      <w:pPr>
+        <w:spacing w:after="0" w:line="240" w:lineRule="auto"/>
+        <w:rPr>
+          <w:rFonts w:ascii="Times New Roman" w:eastAsia="Times New Roman" w:hAnsi="Times New Roman" w:cs="Times New Roman"/>
+          <w:sz w:val="24"/>
+          <w:szCs w:val="24"/>
+        </w:rPr>
+      </w:pPr>
+      <w:r>
+        <w:rPr>
+          <w:rFonts w:ascii="Times New Roman" w:eastAsia="Times New Roman" w:hAnsi="Times New Roman" w:cs="Times New Roman"/>
+          <w:sz w:val="24"/>
+          <w:szCs w:val="24"/>
+        </w:rPr>
+        <w:t xml:space="preserve">In the initial article utilizing the novel dataset by Khosla et al. \cite{khosla2011novel}, the mean accuracy reached 22\% when 100 training images were utilized within the SIFT methodology. Liu et al. \cite{liu2012dog} reached 69\% accuracy, with greater success than Khosla et al. \cite{khosla2011novel} due to their partially localized approach. Several bounding box approaches are currently being reviewed, </w:t>
+      </w:r>
+      <w:r>
+        <w:rPr>
+          <w:rFonts w:ascii="Times New Roman" w:eastAsia="Times New Roman" w:hAnsi="Times New Roman" w:cs="Times New Roman"/>
+          <w:sz w:val="24"/>
+          <w:szCs w:val="24"/>
+        </w:rPr>
+        <w:t>o</w:t>
+      </w:r>
+      <w:r>
+        <w:rPr>
+          <w:rFonts w:ascii="Times New Roman" w:eastAsia="Times New Roman" w:hAnsi="Times New Roman" w:cs="Times New Roman"/>
+          <w:sz w:val="24"/>
+          <w:szCs w:val="24"/>
+        </w:rPr>
+        <w:t xml:space="preserve">ne is a slight adaptation to a method often employed for images of different shade and dimension called </w:t>
+      </w:r>
+      <w:proofErr w:type="spellStart"/>
+      <w:r>
+        <w:rPr>
+          <w:rFonts w:ascii="Times New Roman" w:eastAsia="Times New Roman" w:hAnsi="Times New Roman" w:cs="Times New Roman"/>
+          <w:sz w:val="24"/>
+          <w:szCs w:val="24"/>
+        </w:rPr>
+        <w:t>DeepCut</w:t>
+      </w:r>
+      <w:proofErr w:type="spellEnd"/>
+      <w:r>
+        <w:rPr>
+          <w:rFonts w:ascii="Times New Roman" w:eastAsia="Times New Roman" w:hAnsi="Times New Roman" w:cs="Times New Roman"/>
+          <w:sz w:val="24"/>
+          <w:szCs w:val="24"/>
+        </w:rPr>
+        <w:t xml:space="preserve">. \cite{rajchl2016deepcut} There are several standard variations on the basic </w:t>
+      </w:r>
+      <w:proofErr w:type="spellStart"/>
+      <w:r>
+        <w:rPr>
+          <w:rFonts w:ascii="Times New Roman" w:eastAsia="Times New Roman" w:hAnsi="Times New Roman" w:cs="Times New Roman"/>
+          <w:sz w:val="24"/>
+          <w:szCs w:val="24"/>
+        </w:rPr>
+        <w:t>DeepCut</w:t>
+      </w:r>
+      <w:proofErr w:type="spellEnd"/>
+      <w:r>
+        <w:rPr>
+          <w:rFonts w:ascii="Times New Roman" w:eastAsia="Times New Roman" w:hAnsi="Times New Roman" w:cs="Times New Roman"/>
+          <w:sz w:val="24"/>
+          <w:szCs w:val="24"/>
+        </w:rPr>
+        <w:t xml:space="preserve"> methodology, which </w:t>
+      </w:r>
       <w:proofErr w:type="gramStart"/>
       <w:r>
         <w:rPr>
@@ -5661,18 +6539,8 @@
           <w:sz w:val="24"/>
           <w:szCs w:val="24"/>
         </w:rPr>
-        <w:t>textwidth</w:t>
-      </w:r>
-      <w:proofErr w:type="spellEnd"/>
-      <w:r>
-        <w:rPr>
-          <w:rFonts w:ascii="Times New Roman" w:eastAsia="Times New Roman" w:hAnsi="Times New Roman" w:cs="Times New Roman"/>
-          <w:sz w:val="24"/>
-          <w:szCs w:val="24"/>
-        </w:rPr>
-        <w:t>]{</w:t>
-      </w:r>
-      <w:proofErr w:type="spellStart"/>
+        <w:t>hone in on</w:t>
+      </w:r>
       <w:proofErr w:type="gramEnd"/>
       <w:r>
         <w:rPr>
@@ -5680,17 +6548,77 @@
           <w:sz w:val="24"/>
           <w:szCs w:val="24"/>
         </w:rPr>
-        <w:t>updatedboundary</w:t>
-      </w:r>
-      <w:proofErr w:type="spellEnd"/>
-      <w:r>
-        <w:rPr>
-          <w:rFonts w:ascii="Times New Roman" w:eastAsia="Times New Roman" w:hAnsi="Times New Roman" w:cs="Times New Roman"/>
-          <w:sz w:val="24"/>
-          <w:szCs w:val="24"/>
-        </w:rPr>
-        <w:t>}</w:t>
-      </w:r>
+        <w:t xml:space="preserve"> the nature and dimension of the bounding in a cookie-cutter, traced-out way as opposed to any kind of geometric shape. There was also a Kaggle competition to create the best dog breed classifier of 16 breeds sampled from the Stanford Dog dataset. Here competitors use transfer learning to create the best breed classifier. Competitors were able to get classification scores above 95\% in </w:t>
+      </w:r>
+      <w:r>
+        <w:rPr>
+          <w:rFonts w:ascii="Times New Roman" w:eastAsia="Times New Roman" w:hAnsi="Times New Roman" w:cs="Times New Roman"/>
+          <w:sz w:val="24"/>
+          <w:szCs w:val="24"/>
+        </w:rPr>
+        <w:lastRenderedPageBreak/>
+        <w:t>this competition \cite{</w:t>
+      </w:r>
+      <w:proofErr w:type="spellStart"/>
+      <w:r>
+        <w:rPr>
+          <w:rFonts w:ascii="Times New Roman" w:eastAsia="Times New Roman" w:hAnsi="Times New Roman" w:cs="Times New Roman"/>
+          <w:sz w:val="24"/>
+          <w:szCs w:val="24"/>
+        </w:rPr>
+        <w:t>kaggledogs</w:t>
+      </w:r>
+      <w:proofErr w:type="spellEnd"/>
+      <w:r>
+        <w:rPr>
+          <w:rFonts w:ascii="Times New Roman" w:eastAsia="Times New Roman" w:hAnsi="Times New Roman" w:cs="Times New Roman"/>
+          <w:sz w:val="24"/>
+          <w:szCs w:val="24"/>
+        </w:rPr>
+        <w:t>}. Microsoft has a dog classifier built on their Bing platform</w:t>
+      </w:r>
+      <w:r>
+        <w:rPr>
+          <w:rFonts w:ascii="Times New Roman" w:eastAsia="Times New Roman" w:hAnsi="Times New Roman" w:cs="Times New Roman"/>
+          <w:sz w:val="24"/>
+          <w:szCs w:val="24"/>
+        </w:rPr>
+        <w:t>, t</w:t>
+      </w:r>
+      <w:r>
+        <w:rPr>
+          <w:rFonts w:ascii="Times New Roman" w:eastAsia="Times New Roman" w:hAnsi="Times New Roman" w:cs="Times New Roman"/>
+          <w:sz w:val="24"/>
+          <w:szCs w:val="24"/>
+        </w:rPr>
+        <w:t xml:space="preserve">his platform was used as inspiration for </w:t>
+      </w:r>
+      <w:r>
+        <w:rPr>
+          <w:rFonts w:ascii="Times New Roman" w:eastAsia="Times New Roman" w:hAnsi="Times New Roman" w:cs="Times New Roman"/>
+          <w:sz w:val="24"/>
+          <w:szCs w:val="24"/>
+        </w:rPr>
+        <w:t>our own</w:t>
+      </w:r>
+      <w:r>
+        <w:rPr>
+          <w:rFonts w:ascii="Times New Roman" w:eastAsia="Times New Roman" w:hAnsi="Times New Roman" w:cs="Times New Roman"/>
+          <w:sz w:val="24"/>
+          <w:szCs w:val="24"/>
+        </w:rPr>
+        <w:t xml:space="preserve"> web app.</w:t>
+      </w:r>
+    </w:p>
+    <w:p>
+      <w:pPr>
+        <w:spacing w:after="0" w:line="240" w:lineRule="auto"/>
+        <w:rPr>
+          <w:rFonts w:ascii="Times New Roman" w:eastAsia="Times New Roman" w:hAnsi="Times New Roman" w:cs="Times New Roman"/>
+          <w:sz w:val="24"/>
+          <w:szCs w:val="24"/>
+        </w:rPr>
+      </w:pPr>
     </w:p>
     <w:p>
       <w:pPr>
@@ -5716,7 +6644,7 @@
           <w:sz w:val="24"/>
           <w:szCs w:val="24"/>
         </w:rPr>
-        <w:t>caption{</w:t>
+        <w:t>section{</w:t>
       </w:r>
       <w:proofErr w:type="gramEnd"/>
       <w:r>
@@ -5725,860 +6653,197 @@
           <w:sz w:val="24"/>
           <w:szCs w:val="24"/>
         </w:rPr>
-        <w:t>Example decision boundary of deepest neural network.}</w:t>
-      </w:r>
-    </w:p>
-    <w:p>
-      <w:pPr>
-        <w:spacing w:after="0" w:line="240" w:lineRule="auto"/>
-        <w:rPr>
-          <w:rFonts w:ascii="Times New Roman" w:eastAsia="Times New Roman" w:hAnsi="Times New Roman" w:cs="Times New Roman"/>
-          <w:sz w:val="24"/>
-          <w:szCs w:val="24"/>
-        </w:rPr>
-      </w:pPr>
-      <w:r>
-        <w:rPr>
-          <w:rFonts w:ascii="Times New Roman" w:eastAsia="Times New Roman" w:hAnsi="Times New Roman" w:cs="Times New Roman"/>
-          <w:sz w:val="24"/>
-          <w:szCs w:val="24"/>
-        </w:rPr>
-        <w:t>\end{figure}</w:t>
-      </w:r>
-    </w:p>
-    <w:p>
-      <w:pPr>
-        <w:spacing w:after="0" w:line="240" w:lineRule="auto"/>
-        <w:rPr>
-          <w:rFonts w:ascii="Times New Roman" w:eastAsia="Times New Roman" w:hAnsi="Times New Roman" w:cs="Times New Roman"/>
-          <w:sz w:val="24"/>
-          <w:szCs w:val="24"/>
-        </w:rPr>
-      </w:pPr>
-    </w:p>
-    <w:p>
-      <w:pPr>
-        <w:spacing w:after="0" w:line="240" w:lineRule="auto"/>
-        <w:rPr>
-          <w:rFonts w:ascii="Times New Roman" w:eastAsia="Times New Roman" w:hAnsi="Times New Roman" w:cs="Times New Roman"/>
-          <w:sz w:val="24"/>
-          <w:szCs w:val="24"/>
-        </w:rPr>
-      </w:pPr>
-    </w:p>
-    <w:p>
-      <w:pPr>
-        <w:spacing w:after="0" w:line="240" w:lineRule="auto"/>
-        <w:rPr>
-          <w:rFonts w:ascii="Times New Roman" w:eastAsia="Times New Roman" w:hAnsi="Times New Roman" w:cs="Times New Roman"/>
-          <w:sz w:val="24"/>
-          <w:szCs w:val="24"/>
-        </w:rPr>
-      </w:pPr>
-      <w:r>
-        <w:rPr>
-          <w:rFonts w:ascii="Times New Roman" w:eastAsia="Times New Roman" w:hAnsi="Times New Roman" w:cs="Times New Roman"/>
-          <w:sz w:val="24"/>
-          <w:szCs w:val="24"/>
-        </w:rPr>
-        <w:t>\</w:t>
-      </w:r>
-      <w:proofErr w:type="gramStart"/>
-      <w:r>
-        <w:rPr>
-          <w:rFonts w:ascii="Times New Roman" w:eastAsia="Times New Roman" w:hAnsi="Times New Roman" w:cs="Times New Roman"/>
-          <w:sz w:val="24"/>
-          <w:szCs w:val="24"/>
-        </w:rPr>
-        <w:t>subsection{</w:t>
-      </w:r>
-      <w:proofErr w:type="gramEnd"/>
-      <w:r>
-        <w:rPr>
-          <w:rFonts w:ascii="Times New Roman" w:eastAsia="Times New Roman" w:hAnsi="Times New Roman" w:cs="Times New Roman"/>
-          <w:sz w:val="24"/>
-          <w:szCs w:val="24"/>
-        </w:rPr>
-        <w:t>Discussion}</w:t>
-      </w:r>
-    </w:p>
-    <w:p>
-      <w:pPr>
-        <w:spacing w:after="0" w:line="240" w:lineRule="auto"/>
-        <w:rPr>
-          <w:rFonts w:ascii="Times New Roman" w:eastAsia="Times New Roman" w:hAnsi="Times New Roman" w:cs="Times New Roman"/>
-          <w:sz w:val="24"/>
-          <w:szCs w:val="24"/>
-        </w:rPr>
-      </w:pPr>
-    </w:p>
-    <w:p>
-      <w:pPr>
-        <w:spacing w:after="0" w:line="240" w:lineRule="auto"/>
-        <w:rPr>
-          <w:rFonts w:ascii="Times New Roman" w:eastAsia="Times New Roman" w:hAnsi="Times New Roman" w:cs="Times New Roman"/>
-          <w:sz w:val="24"/>
-          <w:szCs w:val="24"/>
-        </w:rPr>
-      </w:pPr>
-      <w:r>
-        <w:rPr>
-          <w:rFonts w:ascii="Times New Roman" w:eastAsia="Times New Roman" w:hAnsi="Times New Roman" w:cs="Times New Roman"/>
-          <w:sz w:val="24"/>
-          <w:szCs w:val="24"/>
-        </w:rPr>
-        <w:t xml:space="preserve">Our initial testing determined that neural networks were performing better than SVM or random forest, with a mean accuracy of 78\%. We continued our analysis by comparing three different architectures to determine if we could potentially further increase accuracy. Our deepest neural networks were averaging 80\% accuracy, which shows that we were successful. However, if we had more time, we would continue tuning hyperparameters in the hopes of further increasing our accuracy. This work is interesting and thought-provoking from a machine learning perspective, because of the way we implanted a testing suite to deal with variability when using a smaller dataset. Here we explored many concepts discussed over the semester, and present results that show we carefully thought through the work in the hopes of legitimately increasing our classification accuracy. </w:t>
-      </w:r>
-    </w:p>
-    <w:p>
-      <w:pPr>
-        <w:spacing w:after="0" w:line="240" w:lineRule="auto"/>
-        <w:rPr>
-          <w:rFonts w:ascii="Times New Roman" w:eastAsia="Times New Roman" w:hAnsi="Times New Roman" w:cs="Times New Roman"/>
-          <w:sz w:val="24"/>
-          <w:szCs w:val="24"/>
-        </w:rPr>
-      </w:pPr>
-    </w:p>
-    <w:p>
-      <w:pPr>
-        <w:spacing w:after="0" w:line="240" w:lineRule="auto"/>
-        <w:rPr>
-          <w:rFonts w:ascii="Times New Roman" w:eastAsia="Times New Roman" w:hAnsi="Times New Roman" w:cs="Times New Roman"/>
-          <w:sz w:val="24"/>
-          <w:szCs w:val="24"/>
-        </w:rPr>
-      </w:pPr>
-      <w:r>
-        <w:rPr>
-          <w:rFonts w:ascii="Times New Roman" w:eastAsia="Times New Roman" w:hAnsi="Times New Roman" w:cs="Times New Roman"/>
-          <w:sz w:val="24"/>
-          <w:szCs w:val="24"/>
-        </w:rPr>
-        <w:t xml:space="preserve">Towards the end of the semester, we also worked to set up a demonstration for the CS Fair that could showcase our classifier. In order to do this, we set up a Flask web applet running in a </w:t>
-      </w:r>
-      <w:proofErr w:type="spellStart"/>
-      <w:r>
-        <w:rPr>
-          <w:rFonts w:ascii="Times New Roman" w:eastAsia="Times New Roman" w:hAnsi="Times New Roman" w:cs="Times New Roman"/>
-          <w:sz w:val="24"/>
-          <w:szCs w:val="24"/>
-        </w:rPr>
-        <w:t>Jupyter</w:t>
-      </w:r>
-      <w:proofErr w:type="spellEnd"/>
-      <w:r>
-        <w:rPr>
-          <w:rFonts w:ascii="Times New Roman" w:eastAsia="Times New Roman" w:hAnsi="Times New Roman" w:cs="Times New Roman"/>
-          <w:sz w:val="24"/>
-          <w:szCs w:val="24"/>
-        </w:rPr>
-        <w:t xml:space="preserve"> notebook on an Amazon Web Services server. The applet loaded both our own model as well as the </w:t>
-      </w:r>
-      <w:proofErr w:type="gramStart"/>
-      <w:r>
-        <w:rPr>
-          <w:rFonts w:ascii="Times New Roman" w:eastAsia="Times New Roman" w:hAnsi="Times New Roman" w:cs="Times New Roman"/>
-          <w:sz w:val="24"/>
-          <w:szCs w:val="24"/>
-        </w:rPr>
-        <w:t>Resnet50, and</w:t>
-      </w:r>
-      <w:proofErr w:type="gramEnd"/>
-      <w:r>
-        <w:rPr>
-          <w:rFonts w:ascii="Times New Roman" w:eastAsia="Times New Roman" w:hAnsi="Times New Roman" w:cs="Times New Roman"/>
-          <w:sz w:val="24"/>
-          <w:szCs w:val="24"/>
-        </w:rPr>
-        <w:t xml:space="preserve"> waited for a user to submit an image of a dog in the browser using an HTML form. When the user submitted the form, the applet received the image, add utilized our algorithm to classify the image as a mixed or pure-bred dog. Here we present screenshots of our demo in action, which was an excellent conversation starter and shows the scalability of this work. </w:t>
-      </w:r>
-    </w:p>
-    <w:p>
-      <w:pPr>
-        <w:spacing w:after="0" w:line="240" w:lineRule="auto"/>
-        <w:rPr>
-          <w:rFonts w:ascii="Times New Roman" w:eastAsia="Times New Roman" w:hAnsi="Times New Roman" w:cs="Times New Roman"/>
-          <w:sz w:val="24"/>
-          <w:szCs w:val="24"/>
-        </w:rPr>
-      </w:pPr>
-    </w:p>
-    <w:p>
-      <w:pPr>
-        <w:spacing w:after="0" w:line="240" w:lineRule="auto"/>
-        <w:rPr>
-          <w:rFonts w:ascii="Times New Roman" w:eastAsia="Times New Roman" w:hAnsi="Times New Roman" w:cs="Times New Roman"/>
-          <w:sz w:val="24"/>
-          <w:szCs w:val="24"/>
-        </w:rPr>
-      </w:pPr>
-      <w:r>
-        <w:rPr>
-          <w:rFonts w:ascii="Times New Roman" w:eastAsia="Times New Roman" w:hAnsi="Times New Roman" w:cs="Times New Roman"/>
-          <w:sz w:val="24"/>
-          <w:szCs w:val="24"/>
-        </w:rPr>
-        <w:t>\begin{figure}[H]</w:t>
-      </w:r>
-    </w:p>
-    <w:p>
-      <w:pPr>
-        <w:spacing w:after="0" w:line="240" w:lineRule="auto"/>
-        <w:rPr>
-          <w:rFonts w:ascii="Times New Roman" w:eastAsia="Times New Roman" w:hAnsi="Times New Roman" w:cs="Times New Roman"/>
-          <w:sz w:val="24"/>
-          <w:szCs w:val="24"/>
-        </w:rPr>
-      </w:pPr>
-      <w:r>
-        <w:rPr>
-          <w:rFonts w:ascii="Times New Roman" w:eastAsia="Times New Roman" w:hAnsi="Times New Roman" w:cs="Times New Roman"/>
-          <w:sz w:val="24"/>
-          <w:szCs w:val="24"/>
-        </w:rPr>
-        <w:t>\</w:t>
-      </w:r>
-      <w:proofErr w:type="spellStart"/>
-      <w:r>
-        <w:rPr>
-          <w:rFonts w:ascii="Times New Roman" w:eastAsia="Times New Roman" w:hAnsi="Times New Roman" w:cs="Times New Roman"/>
-          <w:sz w:val="24"/>
-          <w:szCs w:val="24"/>
-        </w:rPr>
-        <w:t>subfloat</w:t>
-      </w:r>
-      <w:proofErr w:type="spellEnd"/>
-      <w:proofErr w:type="gramStart"/>
-      <w:r>
-        <w:rPr>
-          <w:rFonts w:ascii="Times New Roman" w:eastAsia="Times New Roman" w:hAnsi="Times New Roman" w:cs="Times New Roman"/>
-          <w:sz w:val="24"/>
-          <w:szCs w:val="24"/>
-        </w:rPr>
-        <w:t>[][</w:t>
-      </w:r>
-      <w:proofErr w:type="gramEnd"/>
-      <w:r>
-        <w:rPr>
-          <w:rFonts w:ascii="Times New Roman" w:eastAsia="Times New Roman" w:hAnsi="Times New Roman" w:cs="Times New Roman"/>
-          <w:sz w:val="24"/>
-          <w:szCs w:val="24"/>
-        </w:rPr>
-        <w:t>]{\</w:t>
-      </w:r>
-      <w:proofErr w:type="spellStart"/>
-      <w:r>
-        <w:rPr>
-          <w:rFonts w:ascii="Times New Roman" w:eastAsia="Times New Roman" w:hAnsi="Times New Roman" w:cs="Times New Roman"/>
-          <w:sz w:val="24"/>
-          <w:szCs w:val="24"/>
-        </w:rPr>
-        <w:t>includegraphics</w:t>
-      </w:r>
-      <w:proofErr w:type="spellEnd"/>
-      <w:r>
-        <w:rPr>
-          <w:rFonts w:ascii="Times New Roman" w:eastAsia="Times New Roman" w:hAnsi="Times New Roman" w:cs="Times New Roman"/>
-          <w:sz w:val="24"/>
-          <w:szCs w:val="24"/>
-        </w:rPr>
-        <w:t>[width=23em]{screenshot1}}</w:t>
-      </w:r>
-    </w:p>
-    <w:p>
-      <w:pPr>
-        <w:spacing w:after="0" w:line="240" w:lineRule="auto"/>
-        <w:rPr>
-          <w:rFonts w:ascii="Times New Roman" w:eastAsia="Times New Roman" w:hAnsi="Times New Roman" w:cs="Times New Roman"/>
-          <w:sz w:val="24"/>
-          <w:szCs w:val="24"/>
-        </w:rPr>
-      </w:pPr>
-      <w:r>
-        <w:rPr>
-          <w:rFonts w:ascii="Times New Roman" w:eastAsia="Times New Roman" w:hAnsi="Times New Roman" w:cs="Times New Roman"/>
-          <w:sz w:val="24"/>
-          <w:szCs w:val="24"/>
-        </w:rPr>
-        <w:t>\</w:t>
-      </w:r>
-      <w:proofErr w:type="spellStart"/>
-      <w:r>
-        <w:rPr>
-          <w:rFonts w:ascii="Times New Roman" w:eastAsia="Times New Roman" w:hAnsi="Times New Roman" w:cs="Times New Roman"/>
-          <w:sz w:val="24"/>
-          <w:szCs w:val="24"/>
-        </w:rPr>
-        <w:t>vspace</w:t>
-      </w:r>
-      <w:proofErr w:type="spellEnd"/>
-      <w:r>
-        <w:rPr>
-          <w:rFonts w:ascii="Times New Roman" w:eastAsia="Times New Roman" w:hAnsi="Times New Roman" w:cs="Times New Roman"/>
-          <w:sz w:val="24"/>
-          <w:szCs w:val="24"/>
-        </w:rPr>
-        <w:t>{1cm}</w:t>
-      </w:r>
-    </w:p>
-    <w:p>
-      <w:pPr>
-        <w:spacing w:after="0" w:line="240" w:lineRule="auto"/>
-        <w:rPr>
-          <w:rFonts w:ascii="Times New Roman" w:eastAsia="Times New Roman" w:hAnsi="Times New Roman" w:cs="Times New Roman"/>
-          <w:sz w:val="24"/>
-          <w:szCs w:val="24"/>
-        </w:rPr>
-      </w:pPr>
-      <w:r>
-        <w:rPr>
-          <w:rFonts w:ascii="Times New Roman" w:eastAsia="Times New Roman" w:hAnsi="Times New Roman" w:cs="Times New Roman"/>
-          <w:sz w:val="24"/>
-          <w:szCs w:val="24"/>
-        </w:rPr>
-        <w:t>\</w:t>
-      </w:r>
-      <w:proofErr w:type="spellStart"/>
-      <w:r>
-        <w:rPr>
-          <w:rFonts w:ascii="Times New Roman" w:eastAsia="Times New Roman" w:hAnsi="Times New Roman" w:cs="Times New Roman"/>
-          <w:sz w:val="24"/>
-          <w:szCs w:val="24"/>
-        </w:rPr>
-        <w:t>subfloat</w:t>
-      </w:r>
-      <w:proofErr w:type="spellEnd"/>
-      <w:proofErr w:type="gramStart"/>
-      <w:r>
-        <w:rPr>
-          <w:rFonts w:ascii="Times New Roman" w:eastAsia="Times New Roman" w:hAnsi="Times New Roman" w:cs="Times New Roman"/>
-          <w:sz w:val="24"/>
-          <w:szCs w:val="24"/>
-        </w:rPr>
-        <w:t>[][</w:t>
-      </w:r>
-      <w:proofErr w:type="gramEnd"/>
-      <w:r>
-        <w:rPr>
-          <w:rFonts w:ascii="Times New Roman" w:eastAsia="Times New Roman" w:hAnsi="Times New Roman" w:cs="Times New Roman"/>
-          <w:sz w:val="24"/>
-          <w:szCs w:val="24"/>
-        </w:rPr>
-        <w:t>]{\</w:t>
-      </w:r>
-      <w:proofErr w:type="spellStart"/>
-      <w:r>
-        <w:rPr>
-          <w:rFonts w:ascii="Times New Roman" w:eastAsia="Times New Roman" w:hAnsi="Times New Roman" w:cs="Times New Roman"/>
-          <w:sz w:val="24"/>
-          <w:szCs w:val="24"/>
-        </w:rPr>
-        <w:t>includegraphics</w:t>
-      </w:r>
-      <w:proofErr w:type="spellEnd"/>
-      <w:r>
-        <w:rPr>
-          <w:rFonts w:ascii="Times New Roman" w:eastAsia="Times New Roman" w:hAnsi="Times New Roman" w:cs="Times New Roman"/>
-          <w:sz w:val="24"/>
-          <w:szCs w:val="24"/>
-        </w:rPr>
-        <w:t>[width=23em]{screenshot2}}</w:t>
-      </w:r>
-    </w:p>
-    <w:p>
-      <w:pPr>
-        <w:spacing w:after="0" w:line="240" w:lineRule="auto"/>
-        <w:rPr>
-          <w:rFonts w:ascii="Times New Roman" w:eastAsia="Times New Roman" w:hAnsi="Times New Roman" w:cs="Times New Roman"/>
-          <w:sz w:val="24"/>
-          <w:szCs w:val="24"/>
-        </w:rPr>
-      </w:pPr>
-      <w:r>
-        <w:rPr>
-          <w:rFonts w:ascii="Times New Roman" w:eastAsia="Times New Roman" w:hAnsi="Times New Roman" w:cs="Times New Roman"/>
-          <w:sz w:val="24"/>
-          <w:szCs w:val="24"/>
-        </w:rPr>
-        <w:t>\</w:t>
-      </w:r>
-      <w:proofErr w:type="gramStart"/>
-      <w:r>
-        <w:rPr>
-          <w:rFonts w:ascii="Times New Roman" w:eastAsia="Times New Roman" w:hAnsi="Times New Roman" w:cs="Times New Roman"/>
-          <w:sz w:val="24"/>
-          <w:szCs w:val="24"/>
-        </w:rPr>
-        <w:t>caption{</w:t>
-      </w:r>
-      <w:proofErr w:type="gramEnd"/>
-      <w:r>
-        <w:rPr>
-          <w:rFonts w:ascii="Times New Roman" w:eastAsia="Times New Roman" w:hAnsi="Times New Roman" w:cs="Times New Roman"/>
-          <w:sz w:val="24"/>
-          <w:szCs w:val="24"/>
-        </w:rPr>
-        <w:t>Screenshots of user interface, (a) shows the html page where the user uploads an image using an HTML form, (b) shows the resulting output to the user after Flask web applet running on Amazon Web Services returns the result from out classifier.}</w:t>
-      </w:r>
-    </w:p>
-    <w:p>
-      <w:pPr>
-        <w:spacing w:after="0" w:line="240" w:lineRule="auto"/>
-        <w:rPr>
-          <w:rFonts w:ascii="Times New Roman" w:eastAsia="Times New Roman" w:hAnsi="Times New Roman" w:cs="Times New Roman"/>
-          <w:sz w:val="24"/>
-          <w:szCs w:val="24"/>
-        </w:rPr>
-      </w:pPr>
-      <w:r>
-        <w:rPr>
-          <w:rFonts w:ascii="Times New Roman" w:eastAsia="Times New Roman" w:hAnsi="Times New Roman" w:cs="Times New Roman"/>
-          <w:sz w:val="24"/>
-          <w:szCs w:val="24"/>
-        </w:rPr>
-        <w:t>\end{figure}</w:t>
-      </w:r>
-    </w:p>
-    <w:p>
-      <w:pPr>
-        <w:spacing w:after="0" w:line="240" w:lineRule="auto"/>
-        <w:rPr>
-          <w:rFonts w:ascii="Times New Roman" w:eastAsia="Times New Roman" w:hAnsi="Times New Roman" w:cs="Times New Roman"/>
-          <w:sz w:val="24"/>
-          <w:szCs w:val="24"/>
-        </w:rPr>
-      </w:pPr>
-    </w:p>
-    <w:p>
-      <w:pPr>
-        <w:spacing w:after="0" w:line="240" w:lineRule="auto"/>
-        <w:rPr>
-          <w:rFonts w:ascii="Times New Roman" w:eastAsia="Times New Roman" w:hAnsi="Times New Roman" w:cs="Times New Roman"/>
-          <w:sz w:val="24"/>
-          <w:szCs w:val="24"/>
-        </w:rPr>
-      </w:pPr>
-    </w:p>
-    <w:p>
-      <w:pPr>
-        <w:spacing w:after="0" w:line="240" w:lineRule="auto"/>
-        <w:rPr>
-          <w:rFonts w:ascii="Times New Roman" w:eastAsia="Times New Roman" w:hAnsi="Times New Roman" w:cs="Times New Roman"/>
-          <w:sz w:val="24"/>
-          <w:szCs w:val="24"/>
-        </w:rPr>
-      </w:pPr>
-      <w:r>
-        <w:rPr>
-          <w:rFonts w:ascii="Times New Roman" w:eastAsia="Times New Roman" w:hAnsi="Times New Roman" w:cs="Times New Roman"/>
-          <w:sz w:val="24"/>
-          <w:szCs w:val="24"/>
-        </w:rPr>
-        <w:t>\</w:t>
-      </w:r>
-      <w:proofErr w:type="gramStart"/>
-      <w:r>
-        <w:rPr>
-          <w:rFonts w:ascii="Times New Roman" w:eastAsia="Times New Roman" w:hAnsi="Times New Roman" w:cs="Times New Roman"/>
-          <w:sz w:val="24"/>
-          <w:szCs w:val="24"/>
-        </w:rPr>
-        <w:t>section{</w:t>
-      </w:r>
-      <w:proofErr w:type="gramEnd"/>
-      <w:r>
-        <w:rPr>
-          <w:rFonts w:ascii="Times New Roman" w:eastAsia="Times New Roman" w:hAnsi="Times New Roman" w:cs="Times New Roman"/>
-          <w:sz w:val="24"/>
-          <w:szCs w:val="24"/>
-        </w:rPr>
-        <w:t>Related Work}</w:t>
-      </w:r>
-    </w:p>
-    <w:p>
-      <w:pPr>
-        <w:spacing w:after="0" w:line="240" w:lineRule="auto"/>
-        <w:rPr>
-          <w:rFonts w:ascii="Times New Roman" w:eastAsia="Times New Roman" w:hAnsi="Times New Roman" w:cs="Times New Roman"/>
-          <w:sz w:val="24"/>
-          <w:szCs w:val="24"/>
-        </w:rPr>
-      </w:pPr>
-    </w:p>
-    <w:p>
-      <w:pPr>
-        <w:spacing w:after="0" w:line="240" w:lineRule="auto"/>
-        <w:rPr>
-          <w:rFonts w:ascii="Times New Roman" w:eastAsia="Times New Roman" w:hAnsi="Times New Roman" w:cs="Times New Roman"/>
-          <w:sz w:val="24"/>
-          <w:szCs w:val="24"/>
-        </w:rPr>
-      </w:pPr>
-      <w:r>
-        <w:rPr>
-          <w:rFonts w:ascii="Times New Roman" w:eastAsia="Times New Roman" w:hAnsi="Times New Roman" w:cs="Times New Roman"/>
-          <w:sz w:val="24"/>
-          <w:szCs w:val="24"/>
-        </w:rPr>
-        <w:t xml:space="preserve">In the initial article utilizing the novel dataset by Khosla et al. \cite{khosla2011novel}, the mean accuracy reached 22\% when 100 training images were utilized within the SIFT methodology. Liu et al. \cite{liu2012dog} reached 69\% accuracy, with greater success than Khosla et al. \cite{khosla2011novel} due to their partially localized approach. Several bounding box approaches are currently being reviewed, </w:t>
-      </w:r>
-      <w:r>
-        <w:rPr>
-          <w:rFonts w:ascii="Times New Roman" w:eastAsia="Times New Roman" w:hAnsi="Times New Roman" w:cs="Times New Roman"/>
-          <w:sz w:val="24"/>
-          <w:szCs w:val="24"/>
-        </w:rPr>
-        <w:t>o</w:t>
-      </w:r>
-      <w:r>
-        <w:rPr>
-          <w:rFonts w:ascii="Times New Roman" w:eastAsia="Times New Roman" w:hAnsi="Times New Roman" w:cs="Times New Roman"/>
-          <w:sz w:val="24"/>
-          <w:szCs w:val="24"/>
-        </w:rPr>
-        <w:t xml:space="preserve">ne is a slight adaptation to a method often employed for training algorithms to images of different shade and dimension called </w:t>
-      </w:r>
-      <w:proofErr w:type="spellStart"/>
-      <w:r>
-        <w:rPr>
-          <w:rFonts w:ascii="Times New Roman" w:eastAsia="Times New Roman" w:hAnsi="Times New Roman" w:cs="Times New Roman"/>
-          <w:sz w:val="24"/>
-          <w:szCs w:val="24"/>
-        </w:rPr>
-        <w:t>DeepCut</w:t>
-      </w:r>
-      <w:proofErr w:type="spellEnd"/>
-      <w:r>
-        <w:rPr>
-          <w:rFonts w:ascii="Times New Roman" w:eastAsia="Times New Roman" w:hAnsi="Times New Roman" w:cs="Times New Roman"/>
-          <w:sz w:val="24"/>
-          <w:szCs w:val="24"/>
-        </w:rPr>
-        <w:t xml:space="preserve">. \cite{rajchl2016deepcut} There are several standard variations on the basic </w:t>
-      </w:r>
-      <w:proofErr w:type="spellStart"/>
-      <w:r>
-        <w:rPr>
-          <w:rFonts w:ascii="Times New Roman" w:eastAsia="Times New Roman" w:hAnsi="Times New Roman" w:cs="Times New Roman"/>
-          <w:sz w:val="24"/>
-          <w:szCs w:val="24"/>
-        </w:rPr>
-        <w:t>DeepCut</w:t>
-      </w:r>
-      <w:proofErr w:type="spellEnd"/>
-      <w:r>
-        <w:rPr>
-          <w:rFonts w:ascii="Times New Roman" w:eastAsia="Times New Roman" w:hAnsi="Times New Roman" w:cs="Times New Roman"/>
-          <w:sz w:val="24"/>
-          <w:szCs w:val="24"/>
-        </w:rPr>
-        <w:t xml:space="preserve"> methodology, which </w:t>
-      </w:r>
-      <w:proofErr w:type="gramStart"/>
-      <w:r>
-        <w:rPr>
-          <w:rFonts w:ascii="Times New Roman" w:eastAsia="Times New Roman" w:hAnsi="Times New Roman" w:cs="Times New Roman"/>
-          <w:sz w:val="24"/>
-          <w:szCs w:val="24"/>
-        </w:rPr>
-        <w:t>hone in on</w:t>
-      </w:r>
-      <w:proofErr w:type="gramEnd"/>
-      <w:r>
-        <w:rPr>
-          <w:rFonts w:ascii="Times New Roman" w:eastAsia="Times New Roman" w:hAnsi="Times New Roman" w:cs="Times New Roman"/>
-          <w:sz w:val="24"/>
-          <w:szCs w:val="24"/>
-        </w:rPr>
-        <w:t xml:space="preserve"> the nature and dimension of the bounding in a cookie-cutter, traced-out way as opposed to any kind of geometric shape. There was also a Kaggle competition to create the best dog breed classifier of 16 breeds sampled from the Stanford Dog dataset. Here competitors use transfer learning to create the best breed classifier. Competitors were able to get </w:t>
-      </w:r>
-      <w:r>
-        <w:rPr>
-          <w:rFonts w:ascii="Times New Roman" w:eastAsia="Times New Roman" w:hAnsi="Times New Roman" w:cs="Times New Roman"/>
-          <w:sz w:val="24"/>
-          <w:szCs w:val="24"/>
-        </w:rPr>
-        <w:lastRenderedPageBreak/>
-        <w:t>classification scores above 95\% in this competition \cite{</w:t>
-      </w:r>
-      <w:proofErr w:type="spellStart"/>
-      <w:r>
-        <w:rPr>
-          <w:rFonts w:ascii="Times New Roman" w:eastAsia="Times New Roman" w:hAnsi="Times New Roman" w:cs="Times New Roman"/>
-          <w:sz w:val="24"/>
-          <w:szCs w:val="24"/>
-        </w:rPr>
-        <w:t>kaggledogs</w:t>
-      </w:r>
-      <w:proofErr w:type="spellEnd"/>
-      <w:r>
-        <w:rPr>
-          <w:rFonts w:ascii="Times New Roman" w:eastAsia="Times New Roman" w:hAnsi="Times New Roman" w:cs="Times New Roman"/>
-          <w:sz w:val="24"/>
-          <w:szCs w:val="24"/>
-        </w:rPr>
-        <w:t>}. Microsoft has a dog classifier built on their Bing platform</w:t>
-      </w:r>
-      <w:r>
-        <w:rPr>
-          <w:rFonts w:ascii="Times New Roman" w:eastAsia="Times New Roman" w:hAnsi="Times New Roman" w:cs="Times New Roman"/>
-          <w:sz w:val="24"/>
-          <w:szCs w:val="24"/>
-        </w:rPr>
-        <w:t>, t</w:t>
-      </w:r>
-      <w:r>
-        <w:rPr>
-          <w:rFonts w:ascii="Times New Roman" w:eastAsia="Times New Roman" w:hAnsi="Times New Roman" w:cs="Times New Roman"/>
-          <w:sz w:val="24"/>
-          <w:szCs w:val="24"/>
-        </w:rPr>
-        <w:t xml:space="preserve">his platform was used as inspiration for </w:t>
-      </w:r>
-      <w:r>
-        <w:rPr>
-          <w:rFonts w:ascii="Times New Roman" w:eastAsia="Times New Roman" w:hAnsi="Times New Roman" w:cs="Times New Roman"/>
-          <w:sz w:val="24"/>
-          <w:szCs w:val="24"/>
-        </w:rPr>
-        <w:t>our own</w:t>
-      </w:r>
-      <w:r>
-        <w:rPr>
-          <w:rFonts w:ascii="Times New Roman" w:eastAsia="Times New Roman" w:hAnsi="Times New Roman" w:cs="Times New Roman"/>
-          <w:sz w:val="24"/>
-          <w:szCs w:val="24"/>
-        </w:rPr>
-        <w:t xml:space="preserve"> web app.</w:t>
-      </w:r>
-    </w:p>
-    <w:p>
-      <w:pPr>
-        <w:spacing w:after="0" w:line="240" w:lineRule="auto"/>
-        <w:rPr>
-          <w:rFonts w:ascii="Times New Roman" w:eastAsia="Times New Roman" w:hAnsi="Times New Roman" w:cs="Times New Roman"/>
-          <w:sz w:val="24"/>
-          <w:szCs w:val="24"/>
-        </w:rPr>
-      </w:pPr>
-    </w:p>
-    <w:p>
-      <w:pPr>
-        <w:spacing w:after="0" w:line="240" w:lineRule="auto"/>
-        <w:rPr>
-          <w:rFonts w:ascii="Times New Roman" w:eastAsia="Times New Roman" w:hAnsi="Times New Roman" w:cs="Times New Roman"/>
-          <w:sz w:val="24"/>
-          <w:szCs w:val="24"/>
-        </w:rPr>
-      </w:pPr>
-      <w:r>
-        <w:rPr>
-          <w:rFonts w:ascii="Times New Roman" w:eastAsia="Times New Roman" w:hAnsi="Times New Roman" w:cs="Times New Roman"/>
-          <w:sz w:val="24"/>
-          <w:szCs w:val="24"/>
-        </w:rPr>
-        <w:t>\</w:t>
-      </w:r>
-      <w:proofErr w:type="gramStart"/>
-      <w:r>
-        <w:rPr>
-          <w:rFonts w:ascii="Times New Roman" w:eastAsia="Times New Roman" w:hAnsi="Times New Roman" w:cs="Times New Roman"/>
-          <w:sz w:val="24"/>
-          <w:szCs w:val="24"/>
-        </w:rPr>
-        <w:t>section{</w:t>
-      </w:r>
-      <w:proofErr w:type="gramEnd"/>
-      <w:r>
-        <w:rPr>
-          <w:rFonts w:ascii="Times New Roman" w:eastAsia="Times New Roman" w:hAnsi="Times New Roman" w:cs="Times New Roman"/>
-          <w:sz w:val="24"/>
-          <w:szCs w:val="24"/>
-        </w:rPr>
         <w:t>Code and Dataset}</w:t>
-      </w:r>
-    </w:p>
-    <w:p>
-      <w:pPr>
-        <w:spacing w:after="0" w:line="240" w:lineRule="auto"/>
-        <w:rPr>
-          <w:rFonts w:ascii="Times New Roman" w:eastAsia="Times New Roman" w:hAnsi="Times New Roman" w:cs="Times New Roman"/>
-          <w:sz w:val="24"/>
-          <w:szCs w:val="24"/>
-        </w:rPr>
-      </w:pPr>
-    </w:p>
-    <w:p>
-      <w:pPr>
-        <w:spacing w:after="0" w:line="240" w:lineRule="auto"/>
-        <w:rPr>
-          <w:rFonts w:ascii="Times New Roman" w:eastAsia="Times New Roman" w:hAnsi="Times New Roman" w:cs="Times New Roman"/>
-          <w:sz w:val="24"/>
-          <w:szCs w:val="24"/>
-        </w:rPr>
-      </w:pPr>
-      <w:r>
-        <w:rPr>
-          <w:rFonts w:ascii="Times New Roman" w:eastAsia="Times New Roman" w:hAnsi="Times New Roman" w:cs="Times New Roman"/>
-          <w:sz w:val="24"/>
-          <w:szCs w:val="24"/>
-        </w:rPr>
-        <w:t xml:space="preserve">The code can be found in our </w:t>
-      </w:r>
-      <w:proofErr w:type="spellStart"/>
-      <w:r>
-        <w:rPr>
-          <w:rFonts w:ascii="Times New Roman" w:eastAsia="Times New Roman" w:hAnsi="Times New Roman" w:cs="Times New Roman"/>
-          <w:sz w:val="24"/>
-          <w:szCs w:val="24"/>
-        </w:rPr>
-        <w:t>github</w:t>
-      </w:r>
-      <w:proofErr w:type="spellEnd"/>
-      <w:r>
-        <w:rPr>
-          <w:rFonts w:ascii="Times New Roman" w:eastAsia="Times New Roman" w:hAnsi="Times New Roman" w:cs="Times New Roman"/>
-          <w:sz w:val="24"/>
-          <w:szCs w:val="24"/>
-        </w:rPr>
-        <w:t xml:space="preserve"> repo: \</w:t>
-      </w:r>
-      <w:proofErr w:type="spellStart"/>
-      <w:r>
-        <w:rPr>
-          <w:rFonts w:ascii="Times New Roman" w:eastAsia="Times New Roman" w:hAnsi="Times New Roman" w:cs="Times New Roman"/>
-          <w:sz w:val="24"/>
-          <w:szCs w:val="24"/>
-        </w:rPr>
-        <w:t>url</w:t>
-      </w:r>
-      <w:proofErr w:type="spellEnd"/>
-      <w:r>
-        <w:rPr>
-          <w:rFonts w:ascii="Times New Roman" w:eastAsia="Times New Roman" w:hAnsi="Times New Roman" w:cs="Times New Roman"/>
-          <w:sz w:val="24"/>
-          <w:szCs w:val="24"/>
-        </w:rPr>
-        <w:t>{https://github.com/nshenton/CS_251_DogProject}. Please see the Readme in the repo for more information. The Stanford Dogs Dataset can be downloaded from this page: \</w:t>
-      </w:r>
-      <w:proofErr w:type="spellStart"/>
-      <w:r>
-        <w:rPr>
-          <w:rFonts w:ascii="Times New Roman" w:eastAsia="Times New Roman" w:hAnsi="Times New Roman" w:cs="Times New Roman"/>
-          <w:sz w:val="24"/>
-          <w:szCs w:val="24"/>
-        </w:rPr>
-        <w:t>url</w:t>
-      </w:r>
-      <w:proofErr w:type="spellEnd"/>
-      <w:r>
-        <w:rPr>
-          <w:rFonts w:ascii="Times New Roman" w:eastAsia="Times New Roman" w:hAnsi="Times New Roman" w:cs="Times New Roman"/>
-          <w:sz w:val="24"/>
-          <w:szCs w:val="24"/>
-        </w:rPr>
-        <w:t>{http://vision.stanford.edu/aditya86/ImageNetDogs/}. Please contact the authors for the mixed dog dataset.</w:t>
-      </w:r>
-    </w:p>
-    <w:p>
-      <w:pPr>
-        <w:spacing w:after="0" w:line="240" w:lineRule="auto"/>
-        <w:rPr>
-          <w:rFonts w:ascii="Times New Roman" w:eastAsia="Times New Roman" w:hAnsi="Times New Roman" w:cs="Times New Roman"/>
-          <w:sz w:val="24"/>
-          <w:szCs w:val="24"/>
-        </w:rPr>
-      </w:pPr>
-    </w:p>
-    <w:p>
-      <w:pPr>
-        <w:spacing w:after="0" w:line="240" w:lineRule="auto"/>
-        <w:rPr>
-          <w:rFonts w:ascii="Times New Roman" w:eastAsia="Times New Roman" w:hAnsi="Times New Roman" w:cs="Times New Roman"/>
-          <w:sz w:val="24"/>
-          <w:szCs w:val="24"/>
-        </w:rPr>
-      </w:pPr>
-      <w:r>
-        <w:rPr>
-          <w:rFonts w:ascii="Times New Roman" w:eastAsia="Times New Roman" w:hAnsi="Times New Roman" w:cs="Times New Roman"/>
-          <w:sz w:val="24"/>
-          <w:szCs w:val="24"/>
-        </w:rPr>
-        <w:t>\</w:t>
-      </w:r>
-      <w:proofErr w:type="gramStart"/>
-      <w:r>
-        <w:rPr>
-          <w:rFonts w:ascii="Times New Roman" w:eastAsia="Times New Roman" w:hAnsi="Times New Roman" w:cs="Times New Roman"/>
-          <w:sz w:val="24"/>
-          <w:szCs w:val="24"/>
-        </w:rPr>
-        <w:t>section{</w:t>
-      </w:r>
-      <w:proofErr w:type="gramEnd"/>
-      <w:r>
-        <w:rPr>
-          <w:rFonts w:ascii="Times New Roman" w:eastAsia="Times New Roman" w:hAnsi="Times New Roman" w:cs="Times New Roman"/>
-          <w:sz w:val="24"/>
-          <w:szCs w:val="24"/>
-        </w:rPr>
-        <w:t>Conclusion}</w:t>
-      </w:r>
-    </w:p>
-    <w:p>
-      <w:pPr>
-        <w:spacing w:after="0" w:line="240" w:lineRule="auto"/>
-        <w:rPr>
-          <w:rFonts w:ascii="Times New Roman" w:eastAsia="Times New Roman" w:hAnsi="Times New Roman" w:cs="Times New Roman"/>
-          <w:sz w:val="24"/>
-          <w:szCs w:val="24"/>
-        </w:rPr>
-      </w:pPr>
-    </w:p>
-    <w:p>
-      <w:pPr>
-        <w:spacing w:after="0" w:line="240" w:lineRule="auto"/>
-        <w:rPr>
-          <w:rFonts w:ascii="Times New Roman" w:eastAsia="Times New Roman" w:hAnsi="Times New Roman" w:cs="Times New Roman"/>
-          <w:sz w:val="24"/>
-          <w:szCs w:val="24"/>
-        </w:rPr>
-      </w:pPr>
-      <w:r>
-        <w:rPr>
-          <w:rFonts w:ascii="Times New Roman" w:eastAsia="Times New Roman" w:hAnsi="Times New Roman" w:cs="Times New Roman"/>
-          <w:sz w:val="24"/>
-          <w:szCs w:val="24"/>
-        </w:rPr>
-        <w:t>Classifying dogs as pure or mixed breed</w:t>
-      </w:r>
-      <w:r>
-        <w:rPr>
-          <w:rFonts w:ascii="Times New Roman" w:eastAsia="Times New Roman" w:hAnsi="Times New Roman" w:cs="Times New Roman"/>
-          <w:sz w:val="24"/>
-          <w:szCs w:val="24"/>
-        </w:rPr>
-        <w:t xml:space="preserve"> is still a difficult problem as there are a great deal of diversity among all dog</w:t>
-      </w:r>
-      <w:r>
-        <w:rPr>
-          <w:rFonts w:ascii="Times New Roman" w:eastAsia="Times New Roman" w:hAnsi="Times New Roman" w:cs="Times New Roman"/>
-          <w:sz w:val="24"/>
-          <w:szCs w:val="24"/>
-        </w:rPr>
-        <w:t>s and images ta</w:t>
       </w:r>
       <w:bookmarkStart w:id="0" w:name="_GoBack"/>
       <w:bookmarkEnd w:id="0"/>
-      <w:r>
-        <w:rPr>
-          <w:rFonts w:ascii="Times New Roman" w:eastAsia="Times New Roman" w:hAnsi="Times New Roman" w:cs="Times New Roman"/>
-          <w:sz w:val="24"/>
-          <w:szCs w:val="24"/>
-        </w:rPr>
-        <w:t>ken of them</w:t>
+    </w:p>
+    <w:p>
+      <w:pPr>
+        <w:spacing w:after="0" w:line="240" w:lineRule="auto"/>
+        <w:rPr>
+          <w:rFonts w:ascii="Times New Roman" w:eastAsia="Times New Roman" w:hAnsi="Times New Roman" w:cs="Times New Roman"/>
+          <w:sz w:val="24"/>
+          <w:szCs w:val="24"/>
+        </w:rPr>
+      </w:pPr>
+    </w:p>
+    <w:p>
+      <w:pPr>
+        <w:spacing w:after="0" w:line="240" w:lineRule="auto"/>
+        <w:rPr>
+          <w:rFonts w:ascii="Times New Roman" w:eastAsia="Times New Roman" w:hAnsi="Times New Roman" w:cs="Times New Roman"/>
+          <w:sz w:val="24"/>
+          <w:szCs w:val="24"/>
+        </w:rPr>
+      </w:pPr>
+      <w:r>
+        <w:rPr>
+          <w:rFonts w:ascii="Times New Roman" w:eastAsia="Times New Roman" w:hAnsi="Times New Roman" w:cs="Times New Roman"/>
+          <w:sz w:val="24"/>
+          <w:szCs w:val="24"/>
+        </w:rPr>
+        <w:t xml:space="preserve">The code can be found in our </w:t>
+      </w:r>
+      <w:proofErr w:type="spellStart"/>
+      <w:r>
+        <w:rPr>
+          <w:rFonts w:ascii="Times New Roman" w:eastAsia="Times New Roman" w:hAnsi="Times New Roman" w:cs="Times New Roman"/>
+          <w:sz w:val="24"/>
+          <w:szCs w:val="24"/>
+        </w:rPr>
+        <w:t>github</w:t>
+      </w:r>
+      <w:proofErr w:type="spellEnd"/>
+      <w:r>
+        <w:rPr>
+          <w:rFonts w:ascii="Times New Roman" w:eastAsia="Times New Roman" w:hAnsi="Times New Roman" w:cs="Times New Roman"/>
+          <w:sz w:val="24"/>
+          <w:szCs w:val="24"/>
+        </w:rPr>
+        <w:t xml:space="preserve"> repo: \</w:t>
+      </w:r>
+      <w:proofErr w:type="spellStart"/>
+      <w:r>
+        <w:rPr>
+          <w:rFonts w:ascii="Times New Roman" w:eastAsia="Times New Roman" w:hAnsi="Times New Roman" w:cs="Times New Roman"/>
+          <w:sz w:val="24"/>
+          <w:szCs w:val="24"/>
+        </w:rPr>
+        <w:t>url</w:t>
+      </w:r>
+      <w:proofErr w:type="spellEnd"/>
+      <w:r>
+        <w:rPr>
+          <w:rFonts w:ascii="Times New Roman" w:eastAsia="Times New Roman" w:hAnsi="Times New Roman" w:cs="Times New Roman"/>
+          <w:sz w:val="24"/>
+          <w:szCs w:val="24"/>
+        </w:rPr>
+        <w:t>{https://github.com/nshenton/CS_251_DogProject}. Please see the Readme in the repo for more information. The Stanford Dogs Dataset can be downloaded from this page: \</w:t>
+      </w:r>
+      <w:proofErr w:type="spellStart"/>
+      <w:r>
+        <w:rPr>
+          <w:rFonts w:ascii="Times New Roman" w:eastAsia="Times New Roman" w:hAnsi="Times New Roman" w:cs="Times New Roman"/>
+          <w:sz w:val="24"/>
+          <w:szCs w:val="24"/>
+        </w:rPr>
+        <w:t>url</w:t>
+      </w:r>
+      <w:proofErr w:type="spellEnd"/>
+      <w:r>
+        <w:rPr>
+          <w:rFonts w:ascii="Times New Roman" w:eastAsia="Times New Roman" w:hAnsi="Times New Roman" w:cs="Times New Roman"/>
+          <w:sz w:val="24"/>
+          <w:szCs w:val="24"/>
+        </w:rPr>
+        <w:t>{http://vision.stanford.edu/aditya86/ImageNetDogs/}. Please contact the authors for the mixed dog dataset.</w:t>
+      </w:r>
+    </w:p>
+    <w:p>
+      <w:pPr>
+        <w:spacing w:after="0" w:line="240" w:lineRule="auto"/>
+        <w:rPr>
+          <w:rFonts w:ascii="Times New Roman" w:eastAsia="Times New Roman" w:hAnsi="Times New Roman" w:cs="Times New Roman"/>
+          <w:sz w:val="24"/>
+          <w:szCs w:val="24"/>
+        </w:rPr>
+      </w:pPr>
+    </w:p>
+    <w:p>
+      <w:pPr>
+        <w:spacing w:after="0" w:line="240" w:lineRule="auto"/>
+        <w:rPr>
+          <w:rFonts w:ascii="Times New Roman" w:eastAsia="Times New Roman" w:hAnsi="Times New Roman" w:cs="Times New Roman"/>
+          <w:sz w:val="24"/>
+          <w:szCs w:val="24"/>
+        </w:rPr>
+      </w:pPr>
+      <w:r>
+        <w:rPr>
+          <w:rFonts w:ascii="Times New Roman" w:eastAsia="Times New Roman" w:hAnsi="Times New Roman" w:cs="Times New Roman"/>
+          <w:sz w:val="24"/>
+          <w:szCs w:val="24"/>
+        </w:rPr>
+        <w:t>\</w:t>
+      </w:r>
+      <w:proofErr w:type="gramStart"/>
+      <w:r>
+        <w:rPr>
+          <w:rFonts w:ascii="Times New Roman" w:eastAsia="Times New Roman" w:hAnsi="Times New Roman" w:cs="Times New Roman"/>
+          <w:sz w:val="24"/>
+          <w:szCs w:val="24"/>
+        </w:rPr>
+        <w:t>section{</w:t>
+      </w:r>
+      <w:proofErr w:type="gramEnd"/>
+      <w:r>
+        <w:rPr>
+          <w:rFonts w:ascii="Times New Roman" w:eastAsia="Times New Roman" w:hAnsi="Times New Roman" w:cs="Times New Roman"/>
+          <w:sz w:val="24"/>
+          <w:szCs w:val="24"/>
+        </w:rPr>
+        <w:t>Conclusion}</w:t>
+      </w:r>
+    </w:p>
+    <w:p>
+      <w:pPr>
+        <w:spacing w:after="0" w:line="240" w:lineRule="auto"/>
+        <w:rPr>
+          <w:rFonts w:ascii="Times New Roman" w:eastAsia="Times New Roman" w:hAnsi="Times New Roman" w:cs="Times New Roman"/>
+          <w:sz w:val="24"/>
+          <w:szCs w:val="24"/>
+        </w:rPr>
+      </w:pPr>
+    </w:p>
+    <w:p>
+      <w:pPr>
+        <w:spacing w:after="0" w:line="240" w:lineRule="auto"/>
+        <w:rPr>
+          <w:rFonts w:ascii="Times New Roman" w:eastAsia="Times New Roman" w:hAnsi="Times New Roman" w:cs="Times New Roman"/>
+          <w:sz w:val="24"/>
+          <w:szCs w:val="24"/>
+        </w:rPr>
+      </w:pPr>
+      <w:r>
+        <w:rPr>
+          <w:rFonts w:ascii="Times New Roman" w:eastAsia="Times New Roman" w:hAnsi="Times New Roman" w:cs="Times New Roman"/>
+          <w:sz w:val="24"/>
+          <w:szCs w:val="24"/>
+        </w:rPr>
+        <w:t>Classifying dogs as pure or mixed breed</w:t>
+      </w:r>
+      <w:r>
+        <w:rPr>
+          <w:rFonts w:ascii="Times New Roman" w:eastAsia="Times New Roman" w:hAnsi="Times New Roman" w:cs="Times New Roman"/>
+          <w:sz w:val="24"/>
+          <w:szCs w:val="24"/>
+        </w:rPr>
+        <w:t xml:space="preserve"> is still a difficult problem as there </w:t>
+      </w:r>
+      <w:r>
+        <w:rPr>
+          <w:rFonts w:ascii="Times New Roman" w:eastAsia="Times New Roman" w:hAnsi="Times New Roman" w:cs="Times New Roman"/>
+          <w:sz w:val="24"/>
+          <w:szCs w:val="24"/>
+        </w:rPr>
+        <w:t>is</w:t>
+      </w:r>
+      <w:r>
+        <w:rPr>
+          <w:rFonts w:ascii="Times New Roman" w:eastAsia="Times New Roman" w:hAnsi="Times New Roman" w:cs="Times New Roman"/>
+          <w:sz w:val="24"/>
+          <w:szCs w:val="24"/>
+        </w:rPr>
+        <w:t xml:space="preserve"> a great deal of diversity among all dog</w:t>
+      </w:r>
+      <w:r>
+        <w:rPr>
+          <w:rFonts w:ascii="Times New Roman" w:eastAsia="Times New Roman" w:hAnsi="Times New Roman" w:cs="Times New Roman"/>
+          <w:sz w:val="24"/>
+          <w:szCs w:val="24"/>
+        </w:rPr>
+        <w:t>s and images taken of them</w:t>
       </w:r>
       <w:r>
         <w:rPr>
@@ -6714,7 +6979,23 @@
           <w:sz w:val="24"/>
           <w:szCs w:val="24"/>
         </w:rPr>
-        <w:t xml:space="preserve">could be optimized by using transfer learning to better gain better results on the </w:t>
+        <w:t xml:space="preserve">could be optimized by using transfer learning to </w:t>
+      </w:r>
+      <w:r>
+        <w:rPr>
+          <w:rFonts w:ascii="Times New Roman" w:eastAsia="Times New Roman" w:hAnsi="Times New Roman" w:cs="Times New Roman"/>
+          <w:sz w:val="24"/>
+          <w:szCs w:val="24"/>
+        </w:rPr>
+        <w:t>achieve</w:t>
+      </w:r>
+      <w:r>
+        <w:rPr>
+          <w:rFonts w:ascii="Times New Roman" w:eastAsia="Times New Roman" w:hAnsi="Times New Roman" w:cs="Times New Roman"/>
+          <w:sz w:val="24"/>
+          <w:szCs w:val="24"/>
+        </w:rPr>
+        <w:t xml:space="preserve"> better results on the </w:t>
       </w:r>
       <w:r>
         <w:rPr>
